--- a/05出赛/00-关于参加第十九届全国大学生智能汽车竞赛华南赛区赛的申请.docx
+++ b/05出赛/00-关于参加第十九届全国大学生智能汽车竞赛华南赛区赛的申请.docx
@@ -18,6 +18,8 @@
         <w:jc w:val="center"/>
         <w:rPr>
           <w:rFonts w:hint="eastAsia"/>
+          <w:b/>
+          <w:bCs/>
           <w:sz w:val="28"/>
           <w:szCs w:val="28"/>
           <w:lang w:eastAsia="zh-CN"/>
@@ -26,11 +28,13 @@
       <w:r>
         <w:rPr>
           <w:rFonts w:hint="eastAsia"/>
+          <w:b/>
+          <w:bCs/>
           <w:sz w:val="28"/>
           <w:szCs w:val="28"/>
           <w:lang w:eastAsia="zh-CN"/>
         </w:rPr>
-        <w:t>关于参加第十八届全国大学生智能汽车竞赛华南赛区赛的申请</w:t>
+        <w:t>关于参加第十九届全国大学生智能汽车竞赛华南赛区赛的申请</w:t>
       </w:r>
     </w:p>
     <w:p>
@@ -186,18 +190,7 @@
           <w:szCs w:val="28"/>
           <w:lang w:val="en-US" w:eastAsia="zh-CN"/>
         </w:rPr>
-        <w:t>现申请由本人（郝旭光）带队参加比赛。比赛地点为海口市海南大学海甸校区，交通方式为出租车，每日早晚往返</w:t>
-      </w:r>
-      <w:bookmarkStart w:id="0" w:name="_GoBack"/>
-      <w:bookmarkEnd w:id="0"/>
-      <w:r>
-        <w:rPr>
-          <w:rFonts w:hint="eastAsia"/>
-          <w:sz w:val="28"/>
-          <w:szCs w:val="28"/>
-          <w:lang w:val="en-US" w:eastAsia="zh-CN"/>
-        </w:rPr>
-        <w:t>，无需住宿。共有18名参赛队员，名单如下：</w:t>
+        <w:t>现申请由本人（郝旭光）带队参加比赛。比赛地点为海口市海南大学海甸校区，交通方式为出租车，每日早晚往返，无需住宿。共有23名参赛队员，名单如下：</w:t>
       </w:r>
     </w:p>
     <w:p>
@@ -211,7 +204,8 @@
     </w:p>
     <w:tbl>
       <w:tblPr>
-        <w:tblW w:w="6315" w:type="dxa"/>
+        <w:tblStyle w:val="88"/>
+        <w:tblW w:w="6487" w:type="dxa"/>
         <w:jc w:val="center"/>
         <w:tblBorders>
           <w:top w:val="none" w:color="auto" w:sz="0" w:space="0"/>
@@ -221,7 +215,7 @@
           <w:insideH w:val="none" w:color="auto" w:sz="0" w:space="0"/>
           <w:insideV w:val="none" w:color="auto" w:sz="0" w:space="0"/>
         </w:tblBorders>
-        <w:shd w:val="clear"/>
+        <w:shd w:val="clear" w:color="auto" w:fill="auto"/>
         <w:tblLayout w:type="fixed"/>
         <w:tblCellMar>
           <w:top w:w="0" w:type="dxa"/>
@@ -233,8 +227,8 @@
       <w:tblGrid>
         <w:gridCol w:w="1080"/>
         <w:gridCol w:w="1080"/>
-        <w:gridCol w:w="2460"/>
-        <w:gridCol w:w="1695"/>
+        <w:gridCol w:w="2527"/>
+        <w:gridCol w:w="1800"/>
       </w:tblGrid>
       <w:tr>
         <w:tblPrEx>
@@ -298,7 +292,6 @@
                 <w:sz w:val="30"/>
                 <w:szCs w:val="30"/>
                 <w:u w:val="none"/>
-                <w:bdr w:val="none" w:color="auto" w:sz="0" w:space="0"/>
                 <w:lang w:val="en-US" w:eastAsia="zh-CN" w:bidi="ar"/>
               </w:rPr>
               <w:t>组别</w:t>
@@ -346,7 +339,6 @@
                 <w:sz w:val="30"/>
                 <w:szCs w:val="30"/>
                 <w:u w:val="none"/>
-                <w:bdr w:val="none" w:color="auto" w:sz="0" w:space="0"/>
                 <w:lang w:val="en-US" w:eastAsia="zh-CN" w:bidi="ar"/>
               </w:rPr>
               <w:t>成员</w:t>
@@ -355,7 +347,7 @@
         </w:tc>
         <w:tc>
           <w:tcPr>
-            <w:tcW w:w="2460" w:type="dxa"/>
+            <w:tcW w:w="2527" w:type="dxa"/>
             <w:tcBorders>
               <w:top w:val="single" w:color="000000" w:sz="4" w:space="0"/>
               <w:left w:val="single" w:color="000000" w:sz="4" w:space="0"/>
@@ -394,7 +386,6 @@
                 <w:sz w:val="30"/>
                 <w:szCs w:val="30"/>
                 <w:u w:val="none"/>
-                <w:bdr w:val="none" w:color="auto" w:sz="0" w:space="0"/>
                 <w:lang w:val="en-US" w:eastAsia="zh-CN" w:bidi="ar"/>
               </w:rPr>
               <w:t>班级</w:t>
@@ -403,7 +394,7 @@
         </w:tc>
         <w:tc>
           <w:tcPr>
-            <w:tcW w:w="1695" w:type="dxa"/>
+            <w:tcW w:w="1800" w:type="dxa"/>
             <w:tcBorders>
               <w:top w:val="single" w:color="000000" w:sz="4" w:space="0"/>
               <w:left w:val="single" w:color="000000" w:sz="4" w:space="0"/>
@@ -442,7 +433,6 @@
                 <w:sz w:val="30"/>
                 <w:szCs w:val="30"/>
                 <w:u w:val="none"/>
-                <w:bdr w:val="none" w:color="auto" w:sz="0" w:space="0"/>
                 <w:lang w:val="en-US" w:eastAsia="zh-CN" w:bidi="ar"/>
               </w:rPr>
               <w:t>联系电话</w:t>
@@ -481,7 +471,7 @@
               <w:bottom w:val="single" w:color="000000" w:sz="4" w:space="0"/>
               <w:right w:val="single" w:color="000000" w:sz="4" w:space="0"/>
             </w:tcBorders>
-            <w:shd w:val="clear"/>
+            <w:shd w:val="clear" w:color="auto" w:fill="auto"/>
             <w:noWrap/>
             <w:vAlign w:val="center"/>
           </w:tcPr>
@@ -517,7 +507,6 @@
                 <w:sz w:val="26"/>
                 <w:szCs w:val="26"/>
                 <w:u w:val="none"/>
-                <w:bdr w:val="none" w:color="auto" w:sz="0" w:space="0"/>
                 <w:lang w:val="en-US" w:eastAsia="zh-CN" w:bidi="ar"/>
               </w:rPr>
               <w:t>电磁组</w:t>
@@ -533,134 +522,7 @@
               <w:bottom w:val="single" w:color="000000" w:sz="4" w:space="0"/>
               <w:right w:val="single" w:color="000000" w:sz="4" w:space="0"/>
             </w:tcBorders>
-            <w:shd w:val="clear"/>
-            <w:noWrap/>
-            <w:vAlign w:val="center"/>
-          </w:tcPr>
-          <w:p>
-            <w:pPr>
-              <w:keepNext w:val="0"/>
-              <w:keepLines w:val="0"/>
-              <w:widowControl/>
-              <w:suppressLineNumbers w:val="0"/>
-              <w:jc w:val="center"/>
-              <w:textAlignment w:val="center"/>
-              <w:rPr>
-                <w:rFonts w:hint="eastAsia" w:ascii="宋体" w:hAnsi="宋体" w:eastAsia="宋体" w:cs="宋体"/>
-                <w:i w:val="0"/>
-                <w:iCs w:val="0"/>
-                <w:color w:val="000000"/>
-                <w:sz w:val="26"/>
-                <w:szCs w:val="26"/>
-                <w:u w:val="none"/>
-              </w:rPr>
-            </w:pPr>
-            <w:r>
-              <w:rPr>
-                <w:rFonts w:hint="eastAsia" w:ascii="宋体" w:hAnsi="宋体" w:eastAsia="宋体" w:cs="宋体"/>
-                <w:b/>
-                <w:bCs/>
-                <w:i w:val="0"/>
-                <w:iCs w:val="0"/>
-                <w:color w:val="000000"/>
-                <w:kern w:val="0"/>
-                <w:sz w:val="26"/>
-                <w:szCs w:val="26"/>
-                <w:u w:val="none"/>
-                <w:bdr w:val="none" w:color="auto" w:sz="0" w:space="0"/>
-                <w:lang w:val="en-US" w:eastAsia="zh-CN" w:bidi="ar"/>
-              </w:rPr>
-              <w:t>成志远</w:t>
-            </w:r>
-          </w:p>
-        </w:tc>
-        <w:tc>
-          <w:tcPr>
-            <w:tcW w:w="2460" w:type="dxa"/>
-            <w:tcBorders>
-              <w:top w:val="single" w:color="000000" w:sz="4" w:space="0"/>
-              <w:left w:val="single" w:color="000000" w:sz="4" w:space="0"/>
-              <w:bottom w:val="single" w:color="000000" w:sz="4" w:space="0"/>
-              <w:right w:val="single" w:color="000000" w:sz="4" w:space="0"/>
-            </w:tcBorders>
-            <w:shd w:val="clear"/>
-            <w:vAlign w:val="center"/>
-          </w:tcPr>
-          <w:p>
-            <w:pPr>
-              <w:keepNext w:val="0"/>
-              <w:keepLines w:val="0"/>
-              <w:widowControl/>
-              <w:suppressLineNumbers w:val="0"/>
-              <w:jc w:val="center"/>
-              <w:textAlignment w:val="center"/>
-              <w:rPr>
-                <w:rFonts w:hint="eastAsia" w:ascii="宋体" w:hAnsi="宋体" w:eastAsia="宋体" w:cs="宋体"/>
-                <w:i w:val="0"/>
-                <w:iCs w:val="0"/>
-                <w:color w:val="000000"/>
-                <w:sz w:val="26"/>
-                <w:szCs w:val="26"/>
-                <w:u w:val="none"/>
-              </w:rPr>
-            </w:pPr>
-            <w:r>
-              <w:rPr>
-                <w:rFonts w:hint="eastAsia" w:ascii="宋体" w:hAnsi="宋体" w:eastAsia="宋体" w:cs="宋体"/>
-                <w:i w:val="0"/>
-                <w:iCs w:val="0"/>
-                <w:color w:val="000000"/>
-                <w:kern w:val="0"/>
-                <w:sz w:val="26"/>
-                <w:szCs w:val="26"/>
-                <w:u w:val="none"/>
-                <w:bdr w:val="none" w:color="auto" w:sz="0" w:space="0"/>
-                <w:lang w:val="en-US" w:eastAsia="zh-CN" w:bidi="ar"/>
-              </w:rPr>
-              <w:t>2</w:t>
-            </w:r>
-            <w:r>
-              <w:rPr>
-                <w:rFonts w:hint="default" w:ascii="宋体" w:hAnsi="宋体" w:eastAsia="宋体" w:cs="宋体"/>
-                <w:i w:val="0"/>
-                <w:iCs w:val="0"/>
-                <w:color w:val="000000"/>
-                <w:kern w:val="0"/>
-                <w:sz w:val="26"/>
-                <w:szCs w:val="26"/>
-                <w:u w:val="none"/>
-                <w:bdr w:val="none" w:color="auto" w:sz="0" w:space="0"/>
-                <w:lang w:val="en-US" w:eastAsia="zh-CN" w:bidi="ar"/>
-              </w:rPr>
-              <w:t>02</w:t>
-            </w:r>
-            <w:r>
-              <w:rPr>
-                <w:rFonts w:hint="eastAsia" w:ascii="宋体" w:hAnsi="宋体" w:eastAsia="宋体" w:cs="宋体"/>
-                <w:i w:val="0"/>
-                <w:iCs w:val="0"/>
-                <w:color w:val="000000"/>
-                <w:kern w:val="0"/>
-                <w:sz w:val="26"/>
-                <w:szCs w:val="26"/>
-                <w:u w:val="none"/>
-                <w:bdr w:val="none" w:color="auto" w:sz="0" w:space="0"/>
-                <w:lang w:val="en-US" w:eastAsia="zh-CN" w:bidi="ar"/>
-              </w:rPr>
-              <w:t>1自动化2班</w:t>
-            </w:r>
-          </w:p>
-        </w:tc>
-        <w:tc>
-          <w:tcPr>
-            <w:tcW w:w="1695" w:type="dxa"/>
-            <w:tcBorders>
-              <w:top w:val="single" w:color="000000" w:sz="4" w:space="0"/>
-              <w:left w:val="single" w:color="000000" w:sz="4" w:space="0"/>
-              <w:bottom w:val="single" w:color="000000" w:sz="4" w:space="0"/>
-              <w:right w:val="single" w:color="000000" w:sz="4" w:space="0"/>
-            </w:tcBorders>
-            <w:shd w:val="clear"/>
+            <w:shd w:val="clear" w:color="auto" w:fill="auto"/>
             <w:noWrap/>
             <w:vAlign w:val="center"/>
           </w:tcPr>
@@ -692,7 +554,99 @@
                 <w:sz w:val="26"/>
                 <w:szCs w:val="26"/>
                 <w:u w:val="none"/>
-                <w:bdr w:val="none" w:color="auto" w:sz="0" w:space="0"/>
+                <w:lang w:val="en-US" w:eastAsia="zh-CN" w:bidi="ar"/>
+              </w:rPr>
+              <w:t>成志远</w:t>
+            </w:r>
+          </w:p>
+        </w:tc>
+        <w:tc>
+          <w:tcPr>
+            <w:tcW w:w="2527" w:type="dxa"/>
+            <w:tcBorders>
+              <w:top w:val="single" w:color="000000" w:sz="4" w:space="0"/>
+              <w:left w:val="single" w:color="000000" w:sz="4" w:space="0"/>
+              <w:bottom w:val="single" w:color="000000" w:sz="4" w:space="0"/>
+              <w:right w:val="single" w:color="000000" w:sz="4" w:space="0"/>
+            </w:tcBorders>
+            <w:shd w:val="clear" w:color="auto" w:fill="auto"/>
+            <w:vAlign w:val="center"/>
+          </w:tcPr>
+          <w:p>
+            <w:pPr>
+              <w:keepNext w:val="0"/>
+              <w:keepLines w:val="0"/>
+              <w:widowControl/>
+              <w:suppressLineNumbers w:val="0"/>
+              <w:jc w:val="center"/>
+              <w:textAlignment w:val="center"/>
+              <w:rPr>
+                <w:rFonts w:hint="eastAsia" w:ascii="宋体" w:hAnsi="宋体" w:eastAsia="宋体" w:cs="宋体"/>
+                <w:i w:val="0"/>
+                <w:iCs w:val="0"/>
+                <w:color w:val="000000"/>
+                <w:sz w:val="26"/>
+                <w:szCs w:val="26"/>
+                <w:u w:val="none"/>
+              </w:rPr>
+            </w:pPr>
+            <w:r>
+              <w:rPr>
+                <w:rFonts w:hint="eastAsia" w:ascii="宋体" w:hAnsi="宋体" w:eastAsia="宋体" w:cs="宋体"/>
+                <w:i w:val="0"/>
+                <w:iCs w:val="0"/>
+                <w:color w:val="000000"/>
+                <w:kern w:val="0"/>
+                <w:sz w:val="26"/>
+                <w:szCs w:val="26"/>
+                <w:u w:val="none"/>
+                <w:lang w:val="en-US" w:eastAsia="zh-CN" w:bidi="ar"/>
+              </w:rPr>
+              <w:t>21级自动化2班</w:t>
+            </w:r>
+          </w:p>
+        </w:tc>
+        <w:tc>
+          <w:tcPr>
+            <w:tcW w:w="1800" w:type="dxa"/>
+            <w:tcBorders>
+              <w:top w:val="single" w:color="000000" w:sz="4" w:space="0"/>
+              <w:left w:val="single" w:color="000000" w:sz="4" w:space="0"/>
+              <w:bottom w:val="single" w:color="000000" w:sz="4" w:space="0"/>
+              <w:right w:val="single" w:color="000000" w:sz="4" w:space="0"/>
+            </w:tcBorders>
+            <w:shd w:val="clear" w:color="auto" w:fill="auto"/>
+            <w:noWrap/>
+            <w:vAlign w:val="center"/>
+          </w:tcPr>
+          <w:p>
+            <w:pPr>
+              <w:keepNext w:val="0"/>
+              <w:keepLines w:val="0"/>
+              <w:widowControl/>
+              <w:suppressLineNumbers w:val="0"/>
+              <w:jc w:val="center"/>
+              <w:textAlignment w:val="center"/>
+              <w:rPr>
+                <w:rFonts w:hint="eastAsia" w:ascii="宋体" w:hAnsi="宋体" w:eastAsia="宋体" w:cs="宋体"/>
+                <w:i w:val="0"/>
+                <w:iCs w:val="0"/>
+                <w:color w:val="000000"/>
+                <w:sz w:val="26"/>
+                <w:szCs w:val="26"/>
+                <w:u w:val="none"/>
+              </w:rPr>
+            </w:pPr>
+            <w:r>
+              <w:rPr>
+                <w:rFonts w:hint="eastAsia" w:ascii="宋体" w:hAnsi="宋体" w:eastAsia="宋体" w:cs="宋体"/>
+                <w:i w:val="0"/>
+                <w:iCs w:val="0"/>
+                <w:color w:val="000000"/>
+                <w:kern w:val="0"/>
+                <w:sz w:val="26"/>
+                <w:szCs w:val="26"/>
+                <w:u w:val="none"/>
                 <w:lang w:val="en-US" w:eastAsia="zh-CN" w:bidi="ar"/>
               </w:rPr>
               <w:t>18976848923</w:t>
@@ -731,7 +685,7 @@
               <w:bottom w:val="single" w:color="000000" w:sz="4" w:space="0"/>
               <w:right w:val="single" w:color="000000" w:sz="4" w:space="0"/>
             </w:tcBorders>
-            <w:shd w:val="clear"/>
+            <w:shd w:val="clear" w:color="auto" w:fill="auto"/>
             <w:noWrap/>
             <w:vAlign w:val="center"/>
           </w:tcPr>
@@ -761,7 +715,7 @@
               <w:bottom w:val="single" w:color="000000" w:sz="4" w:space="0"/>
               <w:right w:val="single" w:color="000000" w:sz="4" w:space="0"/>
             </w:tcBorders>
-            <w:shd w:val="clear"/>
+            <w:shd w:val="clear" w:color="auto" w:fill="auto"/>
             <w:noWrap/>
             <w:vAlign w:val="center"/>
           </w:tcPr>
@@ -793,7 +747,6 @@
                 <w:sz w:val="26"/>
                 <w:szCs w:val="26"/>
                 <w:u w:val="none"/>
-                <w:bdr w:val="none" w:color="auto" w:sz="0" w:space="0"/>
                 <w:lang w:val="en-US" w:eastAsia="zh-CN" w:bidi="ar"/>
               </w:rPr>
               <w:t>张嘉佳</w:t>
@@ -802,14 +755,14 @@
         </w:tc>
         <w:tc>
           <w:tcPr>
-            <w:tcW w:w="2460" w:type="dxa"/>
+            <w:tcW w:w="2527" w:type="dxa"/>
             <w:tcBorders>
               <w:top w:val="single" w:color="000000" w:sz="4" w:space="0"/>
               <w:left w:val="single" w:color="000000" w:sz="4" w:space="0"/>
               <w:bottom w:val="single" w:color="000000" w:sz="4" w:space="0"/>
               <w:right w:val="single" w:color="000000" w:sz="4" w:space="0"/>
             </w:tcBorders>
-            <w:shd w:val="clear"/>
+            <w:shd w:val="clear" w:color="auto" w:fill="auto"/>
             <w:vAlign w:val="center"/>
           </w:tcPr>
           <w:p>
@@ -840,53 +793,22 @@
                 <w:sz w:val="26"/>
                 <w:szCs w:val="26"/>
                 <w:u w:val="none"/>
-                <w:bdr w:val="none" w:color="auto" w:sz="0" w:space="0"/>
                 <w:lang w:val="en-US" w:eastAsia="zh-CN" w:bidi="ar"/>
               </w:rPr>
-              <w:t>2</w:t>
-            </w:r>
-            <w:r>
-              <w:rPr>
-                <w:rFonts w:hint="default" w:ascii="宋体" w:hAnsi="宋体" w:eastAsia="宋体" w:cs="宋体"/>
-                <w:i w:val="0"/>
-                <w:iCs w:val="0"/>
-                <w:color w:val="000000"/>
-                <w:kern w:val="0"/>
-                <w:sz w:val="26"/>
-                <w:szCs w:val="26"/>
-                <w:u w:val="none"/>
-                <w:bdr w:val="none" w:color="auto" w:sz="0" w:space="0"/>
-                <w:lang w:val="en-US" w:eastAsia="zh-CN" w:bidi="ar"/>
-              </w:rPr>
-              <w:t>02</w:t>
-            </w:r>
-            <w:r>
-              <w:rPr>
-                <w:rFonts w:hint="eastAsia" w:ascii="宋体" w:hAnsi="宋体" w:eastAsia="宋体" w:cs="宋体"/>
-                <w:i w:val="0"/>
-                <w:iCs w:val="0"/>
-                <w:color w:val="000000"/>
-                <w:kern w:val="0"/>
-                <w:sz w:val="26"/>
-                <w:szCs w:val="26"/>
-                <w:u w:val="none"/>
-                <w:bdr w:val="none" w:color="auto" w:sz="0" w:space="0"/>
-                <w:lang w:val="en-US" w:eastAsia="zh-CN" w:bidi="ar"/>
-              </w:rPr>
-              <w:t>1自动化1班</w:t>
+              <w:t>21级自动化1班</w:t>
             </w:r>
           </w:p>
         </w:tc>
         <w:tc>
           <w:tcPr>
-            <w:tcW w:w="1695" w:type="dxa"/>
+            <w:tcW w:w="1800" w:type="dxa"/>
             <w:tcBorders>
               <w:top w:val="single" w:color="000000" w:sz="4" w:space="0"/>
               <w:left w:val="single" w:color="000000" w:sz="4" w:space="0"/>
               <w:bottom w:val="single" w:color="000000" w:sz="4" w:space="0"/>
               <w:right w:val="single" w:color="000000" w:sz="4" w:space="0"/>
             </w:tcBorders>
-            <w:shd w:val="clear"/>
+            <w:shd w:val="clear" w:color="auto" w:fill="auto"/>
             <w:noWrap/>
             <w:vAlign w:val="center"/>
           </w:tcPr>
@@ -918,7 +840,6 @@
                 <w:sz w:val="26"/>
                 <w:szCs w:val="26"/>
                 <w:u w:val="none"/>
-                <w:bdr w:val="none" w:color="auto" w:sz="0" w:space="0"/>
                 <w:lang w:val="en-US" w:eastAsia="zh-CN" w:bidi="ar"/>
               </w:rPr>
               <w:t>13909934072</w:t>
@@ -957,7 +878,7 @@
               <w:bottom w:val="single" w:color="000000" w:sz="4" w:space="0"/>
               <w:right w:val="single" w:color="000000" w:sz="4" w:space="0"/>
             </w:tcBorders>
-            <w:shd w:val="clear"/>
+            <w:shd w:val="clear" w:color="auto" w:fill="auto"/>
             <w:noWrap/>
             <w:vAlign w:val="center"/>
           </w:tcPr>
@@ -987,7 +908,7 @@
               <w:bottom w:val="single" w:color="000000" w:sz="4" w:space="0"/>
               <w:right w:val="single" w:color="000000" w:sz="4" w:space="0"/>
             </w:tcBorders>
-            <w:shd w:val="clear"/>
+            <w:shd w:val="clear" w:color="auto" w:fill="auto"/>
             <w:noWrap/>
             <w:vAlign w:val="center"/>
           </w:tcPr>
@@ -1019,7 +940,6 @@
                 <w:sz w:val="26"/>
                 <w:szCs w:val="26"/>
                 <w:u w:val="none"/>
-                <w:bdr w:val="none" w:color="auto" w:sz="0" w:space="0"/>
                 <w:lang w:val="en-US" w:eastAsia="zh-CN" w:bidi="ar"/>
               </w:rPr>
               <w:t>傅琦玮</w:t>
@@ -1028,14 +948,14 @@
         </w:tc>
         <w:tc>
           <w:tcPr>
-            <w:tcW w:w="2460" w:type="dxa"/>
+            <w:tcW w:w="2527" w:type="dxa"/>
             <w:tcBorders>
               <w:top w:val="single" w:color="000000" w:sz="4" w:space="0"/>
               <w:left w:val="single" w:color="000000" w:sz="4" w:space="0"/>
               <w:bottom w:val="single" w:color="000000" w:sz="4" w:space="0"/>
               <w:right w:val="single" w:color="000000" w:sz="4" w:space="0"/>
             </w:tcBorders>
-            <w:shd w:val="clear"/>
+            <w:shd w:val="clear" w:color="auto" w:fill="auto"/>
             <w:vAlign w:val="center"/>
           </w:tcPr>
           <w:p>
@@ -1066,7 +986,6 @@
                 <w:sz w:val="26"/>
                 <w:szCs w:val="26"/>
                 <w:u w:val="none"/>
-                <w:bdr w:val="none" w:color="auto" w:sz="0" w:space="0"/>
                 <w:lang w:val="en-US" w:eastAsia="zh-CN" w:bidi="ar"/>
               </w:rPr>
               <w:t>2022电子1班</w:t>
@@ -1075,14 +994,14 @@
         </w:tc>
         <w:tc>
           <w:tcPr>
-            <w:tcW w:w="1695" w:type="dxa"/>
+            <w:tcW w:w="1800" w:type="dxa"/>
             <w:tcBorders>
               <w:top w:val="single" w:color="000000" w:sz="4" w:space="0"/>
               <w:left w:val="single" w:color="000000" w:sz="4" w:space="0"/>
               <w:bottom w:val="single" w:color="000000" w:sz="4" w:space="0"/>
               <w:right w:val="single" w:color="000000" w:sz="4" w:space="0"/>
             </w:tcBorders>
-            <w:shd w:val="clear"/>
+            <w:shd w:val="clear" w:color="auto" w:fill="auto"/>
             <w:noWrap/>
             <w:vAlign w:val="center"/>
           </w:tcPr>
@@ -1114,7 +1033,6 @@
                 <w:sz w:val="26"/>
                 <w:szCs w:val="26"/>
                 <w:u w:val="none"/>
-                <w:bdr w:val="none" w:color="auto" w:sz="0" w:space="0"/>
                 <w:lang w:val="en-US" w:eastAsia="zh-CN" w:bidi="ar"/>
               </w:rPr>
               <w:t>18379028720</w:t>
@@ -1153,7 +1071,7 @@
               <w:bottom w:val="single" w:color="000000" w:sz="4" w:space="0"/>
               <w:right w:val="single" w:color="000000" w:sz="4" w:space="0"/>
             </w:tcBorders>
-            <w:shd w:val="clear"/>
+            <w:shd w:val="clear" w:color="auto" w:fill="auto"/>
             <w:noWrap/>
             <w:vAlign w:val="center"/>
           </w:tcPr>
@@ -1189,7 +1107,6 @@
                 <w:sz w:val="26"/>
                 <w:szCs w:val="26"/>
                 <w:u w:val="none"/>
-                <w:bdr w:val="none" w:color="auto" w:sz="0" w:space="0"/>
                 <w:lang w:val="en-US" w:eastAsia="zh-CN" w:bidi="ar"/>
               </w:rPr>
               <w:t>视觉组</w:t>
@@ -1205,104 +1122,7 @@
               <w:bottom w:val="single" w:color="000000" w:sz="4" w:space="0"/>
               <w:right w:val="single" w:color="000000" w:sz="4" w:space="0"/>
             </w:tcBorders>
-            <w:shd w:val="clear"/>
-            <w:noWrap/>
-            <w:vAlign w:val="center"/>
-          </w:tcPr>
-          <w:p>
-            <w:pPr>
-              <w:keepNext w:val="0"/>
-              <w:keepLines w:val="0"/>
-              <w:widowControl/>
-              <w:suppressLineNumbers w:val="0"/>
-              <w:jc w:val="center"/>
-              <w:textAlignment w:val="center"/>
-              <w:rPr>
-                <w:rFonts w:hint="eastAsia" w:ascii="宋体" w:hAnsi="宋体" w:eastAsia="宋体" w:cs="宋体"/>
-                <w:i w:val="0"/>
-                <w:iCs w:val="0"/>
-                <w:color w:val="000000"/>
-                <w:sz w:val="26"/>
-                <w:szCs w:val="26"/>
-                <w:u w:val="none"/>
-              </w:rPr>
-            </w:pPr>
-            <w:r>
-              <w:rPr>
-                <w:rFonts w:hint="eastAsia" w:ascii="宋体" w:hAnsi="宋体" w:eastAsia="宋体" w:cs="宋体"/>
-                <w:b/>
-                <w:bCs/>
-                <w:i w:val="0"/>
-                <w:iCs w:val="0"/>
-                <w:color w:val="000000"/>
-                <w:kern w:val="0"/>
-                <w:sz w:val="26"/>
-                <w:szCs w:val="26"/>
-                <w:u w:val="none"/>
-                <w:bdr w:val="none" w:color="auto" w:sz="0" w:space="0"/>
-                <w:lang w:val="en-US" w:eastAsia="zh-CN" w:bidi="ar"/>
-              </w:rPr>
-              <w:t>魏郡辰</w:t>
-            </w:r>
-          </w:p>
-        </w:tc>
-        <w:tc>
-          <w:tcPr>
-            <w:tcW w:w="2460" w:type="dxa"/>
-            <w:tcBorders>
-              <w:top w:val="single" w:color="000000" w:sz="4" w:space="0"/>
-              <w:left w:val="single" w:color="000000" w:sz="4" w:space="0"/>
-              <w:bottom w:val="single" w:color="000000" w:sz="4" w:space="0"/>
-              <w:right w:val="single" w:color="000000" w:sz="4" w:space="0"/>
-            </w:tcBorders>
-            <w:shd w:val="clear"/>
-            <w:vAlign w:val="center"/>
-          </w:tcPr>
-          <w:p>
-            <w:pPr>
-              <w:keepNext w:val="0"/>
-              <w:keepLines w:val="0"/>
-              <w:widowControl/>
-              <w:suppressLineNumbers w:val="0"/>
-              <w:jc w:val="center"/>
-              <w:textAlignment w:val="center"/>
-              <w:rPr>
-                <w:rFonts w:hint="eastAsia" w:ascii="宋体" w:hAnsi="宋体" w:eastAsia="宋体" w:cs="宋体"/>
-                <w:i w:val="0"/>
-                <w:iCs w:val="0"/>
-                <w:color w:val="000000"/>
-                <w:sz w:val="26"/>
-                <w:szCs w:val="26"/>
-                <w:u w:val="none"/>
-              </w:rPr>
-            </w:pPr>
-            <w:r>
-              <w:rPr>
-                <w:rFonts w:hint="eastAsia" w:ascii="宋体" w:hAnsi="宋体" w:eastAsia="宋体" w:cs="宋体"/>
-                <w:i w:val="0"/>
-                <w:iCs w:val="0"/>
-                <w:color w:val="000000"/>
-                <w:kern w:val="0"/>
-                <w:sz w:val="26"/>
-                <w:szCs w:val="26"/>
-                <w:u w:val="none"/>
-                <w:bdr w:val="none" w:color="auto" w:sz="0" w:space="0"/>
-                <w:lang w:val="en-US" w:eastAsia="zh-CN" w:bidi="ar"/>
-              </w:rPr>
-              <w:t>2022电子2班</w:t>
-            </w:r>
-          </w:p>
-        </w:tc>
-        <w:tc>
-          <w:tcPr>
-            <w:tcW w:w="1695" w:type="dxa"/>
-            <w:tcBorders>
-              <w:top w:val="single" w:color="000000" w:sz="4" w:space="0"/>
-              <w:left w:val="single" w:color="000000" w:sz="4" w:space="0"/>
-              <w:bottom w:val="single" w:color="000000" w:sz="4" w:space="0"/>
-              <w:right w:val="single" w:color="000000" w:sz="4" w:space="0"/>
-            </w:tcBorders>
-            <w:shd w:val="clear"/>
+            <w:shd w:val="clear" w:color="auto" w:fill="auto"/>
             <w:noWrap/>
             <w:vAlign w:val="center"/>
           </w:tcPr>
@@ -1334,7 +1154,99 @@
                 <w:sz w:val="26"/>
                 <w:szCs w:val="26"/>
                 <w:u w:val="none"/>
-                <w:bdr w:val="none" w:color="auto" w:sz="0" w:space="0"/>
+                <w:lang w:val="en-US" w:eastAsia="zh-CN" w:bidi="ar"/>
+              </w:rPr>
+              <w:t>魏郡辰</w:t>
+            </w:r>
+          </w:p>
+        </w:tc>
+        <w:tc>
+          <w:tcPr>
+            <w:tcW w:w="2527" w:type="dxa"/>
+            <w:tcBorders>
+              <w:top w:val="single" w:color="000000" w:sz="4" w:space="0"/>
+              <w:left w:val="single" w:color="000000" w:sz="4" w:space="0"/>
+              <w:bottom w:val="single" w:color="000000" w:sz="4" w:space="0"/>
+              <w:right w:val="single" w:color="000000" w:sz="4" w:space="0"/>
+            </w:tcBorders>
+            <w:shd w:val="clear" w:color="auto" w:fill="auto"/>
+            <w:vAlign w:val="center"/>
+          </w:tcPr>
+          <w:p>
+            <w:pPr>
+              <w:keepNext w:val="0"/>
+              <w:keepLines w:val="0"/>
+              <w:widowControl/>
+              <w:suppressLineNumbers w:val="0"/>
+              <w:jc w:val="center"/>
+              <w:textAlignment w:val="center"/>
+              <w:rPr>
+                <w:rFonts w:hint="eastAsia" w:ascii="宋体" w:hAnsi="宋体" w:eastAsia="宋体" w:cs="宋体"/>
+                <w:i w:val="0"/>
+                <w:iCs w:val="0"/>
+                <w:color w:val="000000"/>
+                <w:sz w:val="26"/>
+                <w:szCs w:val="26"/>
+                <w:u w:val="none"/>
+              </w:rPr>
+            </w:pPr>
+            <w:r>
+              <w:rPr>
+                <w:rFonts w:hint="eastAsia" w:ascii="宋体" w:hAnsi="宋体" w:eastAsia="宋体" w:cs="宋体"/>
+                <w:i w:val="0"/>
+                <w:iCs w:val="0"/>
+                <w:color w:val="000000"/>
+                <w:kern w:val="0"/>
+                <w:sz w:val="26"/>
+                <w:szCs w:val="26"/>
+                <w:u w:val="none"/>
+                <w:lang w:val="en-US" w:eastAsia="zh-CN" w:bidi="ar"/>
+              </w:rPr>
+              <w:t>2022电子2班</w:t>
+            </w:r>
+          </w:p>
+        </w:tc>
+        <w:tc>
+          <w:tcPr>
+            <w:tcW w:w="1800" w:type="dxa"/>
+            <w:tcBorders>
+              <w:top w:val="single" w:color="000000" w:sz="4" w:space="0"/>
+              <w:left w:val="single" w:color="000000" w:sz="4" w:space="0"/>
+              <w:bottom w:val="single" w:color="000000" w:sz="4" w:space="0"/>
+              <w:right w:val="single" w:color="000000" w:sz="4" w:space="0"/>
+            </w:tcBorders>
+            <w:shd w:val="clear" w:color="auto" w:fill="auto"/>
+            <w:noWrap/>
+            <w:vAlign w:val="center"/>
+          </w:tcPr>
+          <w:p>
+            <w:pPr>
+              <w:keepNext w:val="0"/>
+              <w:keepLines w:val="0"/>
+              <w:widowControl/>
+              <w:suppressLineNumbers w:val="0"/>
+              <w:jc w:val="center"/>
+              <w:textAlignment w:val="center"/>
+              <w:rPr>
+                <w:rFonts w:hint="eastAsia" w:ascii="宋体" w:hAnsi="宋体" w:eastAsia="宋体" w:cs="宋体"/>
+                <w:i w:val="0"/>
+                <w:iCs w:val="0"/>
+                <w:color w:val="000000"/>
+                <w:sz w:val="26"/>
+                <w:szCs w:val="26"/>
+                <w:u w:val="none"/>
+              </w:rPr>
+            </w:pPr>
+            <w:r>
+              <w:rPr>
+                <w:rFonts w:hint="eastAsia" w:ascii="宋体" w:hAnsi="宋体" w:eastAsia="宋体" w:cs="宋体"/>
+                <w:i w:val="0"/>
+                <w:iCs w:val="0"/>
+                <w:color w:val="000000"/>
+                <w:kern w:val="0"/>
+                <w:sz w:val="26"/>
+                <w:szCs w:val="26"/>
+                <w:u w:val="none"/>
                 <w:lang w:val="en-US" w:eastAsia="zh-CN" w:bidi="ar"/>
               </w:rPr>
               <w:t>15522999550</w:t>
@@ -1373,7 +1285,7 @@
               <w:bottom w:val="single" w:color="000000" w:sz="4" w:space="0"/>
               <w:right w:val="single" w:color="000000" w:sz="4" w:space="0"/>
             </w:tcBorders>
-            <w:shd w:val="clear"/>
+            <w:shd w:val="clear" w:color="auto" w:fill="auto"/>
             <w:noWrap/>
             <w:vAlign w:val="center"/>
           </w:tcPr>
@@ -1403,7 +1315,7 @@
               <w:bottom w:val="single" w:color="000000" w:sz="4" w:space="0"/>
               <w:right w:val="single" w:color="000000" w:sz="4" w:space="0"/>
             </w:tcBorders>
-            <w:shd w:val="clear"/>
+            <w:shd w:val="clear" w:color="auto" w:fill="auto"/>
             <w:noWrap/>
             <w:vAlign w:val="center"/>
           </w:tcPr>
@@ -1435,7 +1347,6 @@
                 <w:sz w:val="26"/>
                 <w:szCs w:val="26"/>
                 <w:u w:val="none"/>
-                <w:bdr w:val="none" w:color="auto" w:sz="0" w:space="0"/>
                 <w:lang w:val="en-US" w:eastAsia="zh-CN" w:bidi="ar"/>
               </w:rPr>
               <w:t>曾帅博</w:t>
@@ -1444,14 +1355,14 @@
         </w:tc>
         <w:tc>
           <w:tcPr>
-            <w:tcW w:w="2460" w:type="dxa"/>
+            <w:tcW w:w="2527" w:type="dxa"/>
             <w:tcBorders>
               <w:top w:val="single" w:color="000000" w:sz="4" w:space="0"/>
               <w:left w:val="single" w:color="000000" w:sz="4" w:space="0"/>
               <w:bottom w:val="single" w:color="000000" w:sz="4" w:space="0"/>
               <w:right w:val="single" w:color="000000" w:sz="4" w:space="0"/>
             </w:tcBorders>
-            <w:shd w:val="clear"/>
+            <w:shd w:val="clear" w:color="auto" w:fill="auto"/>
             <w:vAlign w:val="center"/>
           </w:tcPr>
           <w:p>
@@ -1482,7 +1393,6 @@
                 <w:sz w:val="26"/>
                 <w:szCs w:val="26"/>
                 <w:u w:val="none"/>
-                <w:bdr w:val="none" w:color="auto" w:sz="0" w:space="0"/>
                 <w:lang w:val="en-US" w:eastAsia="zh-CN" w:bidi="ar"/>
               </w:rPr>
               <w:t>2022电子2班</w:t>
@@ -1491,14 +1401,14 @@
         </w:tc>
         <w:tc>
           <w:tcPr>
-            <w:tcW w:w="1695" w:type="dxa"/>
+            <w:tcW w:w="1800" w:type="dxa"/>
             <w:tcBorders>
               <w:top w:val="single" w:color="000000" w:sz="4" w:space="0"/>
               <w:left w:val="single" w:color="000000" w:sz="4" w:space="0"/>
               <w:bottom w:val="single" w:color="000000" w:sz="4" w:space="0"/>
               <w:right w:val="single" w:color="000000" w:sz="4" w:space="0"/>
             </w:tcBorders>
-            <w:shd w:val="clear"/>
+            <w:shd w:val="clear" w:color="auto" w:fill="auto"/>
             <w:noWrap/>
             <w:vAlign w:val="center"/>
           </w:tcPr>
@@ -1530,7 +1440,6 @@
                 <w:sz w:val="26"/>
                 <w:szCs w:val="26"/>
                 <w:u w:val="none"/>
-                <w:bdr w:val="none" w:color="auto" w:sz="0" w:space="0"/>
                 <w:lang w:val="en-US" w:eastAsia="zh-CN" w:bidi="ar"/>
               </w:rPr>
               <w:t>18779680827</w:t>
@@ -1569,7 +1478,7 @@
               <w:bottom w:val="single" w:color="000000" w:sz="4" w:space="0"/>
               <w:right w:val="single" w:color="000000" w:sz="4" w:space="0"/>
             </w:tcBorders>
-            <w:shd w:val="clear"/>
+            <w:shd w:val="clear" w:color="auto" w:fill="auto"/>
             <w:noWrap/>
             <w:vAlign w:val="center"/>
           </w:tcPr>
@@ -1599,7 +1508,7 @@
               <w:bottom w:val="single" w:color="000000" w:sz="4" w:space="0"/>
               <w:right w:val="single" w:color="000000" w:sz="4" w:space="0"/>
             </w:tcBorders>
-            <w:shd w:val="clear"/>
+            <w:shd w:val="clear" w:color="auto" w:fill="auto"/>
             <w:noWrap/>
             <w:vAlign w:val="center"/>
           </w:tcPr>
@@ -1631,7 +1540,6 @@
                 <w:sz w:val="26"/>
                 <w:szCs w:val="26"/>
                 <w:u w:val="none"/>
-                <w:bdr w:val="none" w:color="auto" w:sz="0" w:space="0"/>
                 <w:lang w:val="en-US" w:eastAsia="zh-CN" w:bidi="ar"/>
               </w:rPr>
               <w:t>邓磊镗</w:t>
@@ -1640,14 +1548,14 @@
         </w:tc>
         <w:tc>
           <w:tcPr>
-            <w:tcW w:w="2460" w:type="dxa"/>
+            <w:tcW w:w="2527" w:type="dxa"/>
             <w:tcBorders>
               <w:top w:val="single" w:color="000000" w:sz="4" w:space="0"/>
               <w:left w:val="single" w:color="000000" w:sz="4" w:space="0"/>
               <w:bottom w:val="single" w:color="000000" w:sz="4" w:space="0"/>
               <w:right w:val="single" w:color="000000" w:sz="4" w:space="0"/>
             </w:tcBorders>
-            <w:shd w:val="clear"/>
+            <w:shd w:val="clear" w:color="auto" w:fill="auto"/>
             <w:vAlign w:val="center"/>
           </w:tcPr>
           <w:p>
@@ -1678,7 +1586,6 @@
                 <w:sz w:val="26"/>
                 <w:szCs w:val="26"/>
                 <w:u w:val="none"/>
-                <w:bdr w:val="none" w:color="auto" w:sz="0" w:space="0"/>
                 <w:lang w:val="en-US" w:eastAsia="zh-CN" w:bidi="ar"/>
               </w:rPr>
               <w:t>2022数物信13班</w:t>
@@ -1687,14 +1594,14 @@
         </w:tc>
         <w:tc>
           <w:tcPr>
-            <w:tcW w:w="1695" w:type="dxa"/>
+            <w:tcW w:w="1800" w:type="dxa"/>
             <w:tcBorders>
               <w:top w:val="single" w:color="000000" w:sz="4" w:space="0"/>
               <w:left w:val="single" w:color="000000" w:sz="4" w:space="0"/>
               <w:bottom w:val="single" w:color="000000" w:sz="4" w:space="0"/>
               <w:right w:val="single" w:color="000000" w:sz="4" w:space="0"/>
             </w:tcBorders>
-            <w:shd w:val="clear"/>
+            <w:shd w:val="clear" w:color="auto" w:fill="auto"/>
             <w:noWrap/>
             <w:vAlign w:val="center"/>
           </w:tcPr>
@@ -1726,7 +1633,6 @@
                 <w:sz w:val="26"/>
                 <w:szCs w:val="26"/>
                 <w:u w:val="none"/>
-                <w:bdr w:val="none" w:color="auto" w:sz="0" w:space="0"/>
                 <w:lang w:val="en-US" w:eastAsia="zh-CN" w:bidi="ar"/>
               </w:rPr>
               <w:t>15914897361</w:t>
@@ -1765,7 +1671,7 @@
               <w:bottom w:val="single" w:color="000000" w:sz="4" w:space="0"/>
               <w:right w:val="single" w:color="000000" w:sz="4" w:space="0"/>
             </w:tcBorders>
-            <w:shd w:val="clear"/>
+            <w:shd w:val="clear" w:color="auto" w:fill="auto"/>
             <w:noWrap/>
             <w:vAlign w:val="center"/>
           </w:tcPr>
@@ -1795,7 +1701,7 @@
               <w:bottom w:val="single" w:color="000000" w:sz="4" w:space="0"/>
               <w:right w:val="single" w:color="000000" w:sz="4" w:space="0"/>
             </w:tcBorders>
-            <w:shd w:val="clear"/>
+            <w:shd w:val="clear" w:color="auto" w:fill="auto"/>
             <w:noWrap/>
             <w:vAlign w:val="center"/>
           </w:tcPr>
@@ -1827,7 +1733,6 @@
                 <w:sz w:val="26"/>
                 <w:szCs w:val="26"/>
                 <w:u w:val="none"/>
-                <w:bdr w:val="none" w:color="auto" w:sz="0" w:space="0"/>
                 <w:lang w:val="en-US" w:eastAsia="zh-CN" w:bidi="ar"/>
               </w:rPr>
               <w:t>王雨蒙</w:t>
@@ -1836,14 +1741,14 @@
         </w:tc>
         <w:tc>
           <w:tcPr>
-            <w:tcW w:w="2460" w:type="dxa"/>
+            <w:tcW w:w="2527" w:type="dxa"/>
             <w:tcBorders>
               <w:top w:val="single" w:color="000000" w:sz="4" w:space="0"/>
               <w:left w:val="single" w:color="000000" w:sz="4" w:space="0"/>
               <w:bottom w:val="single" w:color="000000" w:sz="4" w:space="0"/>
               <w:right w:val="single" w:color="000000" w:sz="4" w:space="0"/>
             </w:tcBorders>
-            <w:shd w:val="clear"/>
+            <w:shd w:val="clear" w:color="auto" w:fill="auto"/>
             <w:vAlign w:val="center"/>
           </w:tcPr>
           <w:p>
@@ -1874,7 +1779,6 @@
                 <w:sz w:val="26"/>
                 <w:szCs w:val="26"/>
                 <w:u w:val="none"/>
-                <w:bdr w:val="none" w:color="auto" w:sz="0" w:space="0"/>
                 <w:lang w:val="en-US" w:eastAsia="zh-CN" w:bidi="ar"/>
               </w:rPr>
               <w:t>2022电子2班</w:t>
@@ -1883,14 +1787,14 @@
         </w:tc>
         <w:tc>
           <w:tcPr>
-            <w:tcW w:w="1695" w:type="dxa"/>
+            <w:tcW w:w="1800" w:type="dxa"/>
             <w:tcBorders>
               <w:top w:val="single" w:color="000000" w:sz="4" w:space="0"/>
               <w:left w:val="single" w:color="000000" w:sz="4" w:space="0"/>
               <w:bottom w:val="single" w:color="000000" w:sz="4" w:space="0"/>
               <w:right w:val="single" w:color="000000" w:sz="4" w:space="0"/>
             </w:tcBorders>
-            <w:shd w:val="clear"/>
+            <w:shd w:val="clear" w:color="auto" w:fill="auto"/>
             <w:noWrap/>
             <w:vAlign w:val="center"/>
           </w:tcPr>
@@ -1922,7 +1826,6 @@
                 <w:sz w:val="26"/>
                 <w:szCs w:val="26"/>
                 <w:u w:val="none"/>
-                <w:bdr w:val="none" w:color="auto" w:sz="0" w:space="0"/>
                 <w:lang w:val="en-US" w:eastAsia="zh-CN" w:bidi="ar"/>
               </w:rPr>
               <w:t>17786936509</w:t>
@@ -1961,7 +1864,7 @@
               <w:bottom w:val="single" w:color="000000" w:sz="4" w:space="0"/>
               <w:right w:val="single" w:color="000000" w:sz="4" w:space="0"/>
             </w:tcBorders>
-            <w:shd w:val="clear"/>
+            <w:shd w:val="clear" w:color="auto" w:fill="auto"/>
             <w:noWrap/>
             <w:vAlign w:val="center"/>
           </w:tcPr>
@@ -1997,7 +1900,6 @@
                 <w:sz w:val="26"/>
                 <w:szCs w:val="26"/>
                 <w:u w:val="none"/>
-                <w:bdr w:val="none" w:color="auto" w:sz="0" w:space="0"/>
                 <w:lang w:val="en-US" w:eastAsia="zh-CN" w:bidi="ar"/>
               </w:rPr>
               <w:t>越野组</w:t>
@@ -2013,104 +1915,7 @@
               <w:bottom w:val="single" w:color="000000" w:sz="4" w:space="0"/>
               <w:right w:val="single" w:color="000000" w:sz="4" w:space="0"/>
             </w:tcBorders>
-            <w:shd w:val="clear"/>
-            <w:noWrap/>
-            <w:vAlign w:val="center"/>
-          </w:tcPr>
-          <w:p>
-            <w:pPr>
-              <w:keepNext w:val="0"/>
-              <w:keepLines w:val="0"/>
-              <w:widowControl/>
-              <w:suppressLineNumbers w:val="0"/>
-              <w:jc w:val="center"/>
-              <w:textAlignment w:val="center"/>
-              <w:rPr>
-                <w:rFonts w:hint="eastAsia" w:ascii="宋体" w:hAnsi="宋体" w:eastAsia="宋体" w:cs="宋体"/>
-                <w:i w:val="0"/>
-                <w:iCs w:val="0"/>
-                <w:color w:val="000000"/>
-                <w:sz w:val="26"/>
-                <w:szCs w:val="26"/>
-                <w:u w:val="none"/>
-              </w:rPr>
-            </w:pPr>
-            <w:r>
-              <w:rPr>
-                <w:rFonts w:hint="eastAsia" w:ascii="宋体" w:hAnsi="宋体" w:eastAsia="宋体" w:cs="宋体"/>
-                <w:b/>
-                <w:bCs/>
-                <w:i w:val="0"/>
-                <w:iCs w:val="0"/>
-                <w:color w:val="000000"/>
-                <w:kern w:val="0"/>
-                <w:sz w:val="26"/>
-                <w:szCs w:val="26"/>
-                <w:u w:val="none"/>
-                <w:bdr w:val="none" w:color="auto" w:sz="0" w:space="0"/>
-                <w:lang w:val="en-US" w:eastAsia="zh-CN" w:bidi="ar"/>
-              </w:rPr>
-              <w:t>胡荣</w:t>
-            </w:r>
-          </w:p>
-        </w:tc>
-        <w:tc>
-          <w:tcPr>
-            <w:tcW w:w="2460" w:type="dxa"/>
-            <w:tcBorders>
-              <w:top w:val="single" w:color="000000" w:sz="4" w:space="0"/>
-              <w:left w:val="single" w:color="000000" w:sz="4" w:space="0"/>
-              <w:bottom w:val="single" w:color="000000" w:sz="4" w:space="0"/>
-              <w:right w:val="single" w:color="000000" w:sz="4" w:space="0"/>
-            </w:tcBorders>
-            <w:shd w:val="clear"/>
-            <w:vAlign w:val="center"/>
-          </w:tcPr>
-          <w:p>
-            <w:pPr>
-              <w:keepNext w:val="0"/>
-              <w:keepLines w:val="0"/>
-              <w:widowControl/>
-              <w:suppressLineNumbers w:val="0"/>
-              <w:jc w:val="center"/>
-              <w:textAlignment w:val="center"/>
-              <w:rPr>
-                <w:rFonts w:hint="eastAsia" w:ascii="宋体" w:hAnsi="宋体" w:eastAsia="宋体" w:cs="宋体"/>
-                <w:i w:val="0"/>
-                <w:iCs w:val="0"/>
-                <w:color w:val="000000"/>
-                <w:sz w:val="26"/>
-                <w:szCs w:val="26"/>
-                <w:u w:val="none"/>
-              </w:rPr>
-            </w:pPr>
-            <w:r>
-              <w:rPr>
-                <w:rFonts w:hint="eastAsia" w:ascii="宋体" w:hAnsi="宋体" w:eastAsia="宋体" w:cs="宋体"/>
-                <w:i w:val="0"/>
-                <w:iCs w:val="0"/>
-                <w:color w:val="000000"/>
-                <w:kern w:val="0"/>
-                <w:sz w:val="26"/>
-                <w:szCs w:val="26"/>
-                <w:u w:val="none"/>
-                <w:bdr w:val="none" w:color="auto" w:sz="0" w:space="0"/>
-                <w:lang w:val="en-US" w:eastAsia="zh-CN" w:bidi="ar"/>
-              </w:rPr>
-              <w:t>2021自动化1班</w:t>
-            </w:r>
-          </w:p>
-        </w:tc>
-        <w:tc>
-          <w:tcPr>
-            <w:tcW w:w="1695" w:type="dxa"/>
-            <w:tcBorders>
-              <w:top w:val="single" w:color="000000" w:sz="4" w:space="0"/>
-              <w:left w:val="single" w:color="000000" w:sz="4" w:space="0"/>
-              <w:bottom w:val="single" w:color="000000" w:sz="4" w:space="0"/>
-              <w:right w:val="single" w:color="000000" w:sz="4" w:space="0"/>
-            </w:tcBorders>
-            <w:shd w:val="clear"/>
+            <w:shd w:val="clear" w:color="auto" w:fill="auto"/>
             <w:noWrap/>
             <w:vAlign w:val="center"/>
           </w:tcPr>
@@ -2142,7 +1947,99 @@
                 <w:sz w:val="26"/>
                 <w:szCs w:val="26"/>
                 <w:u w:val="none"/>
-                <w:bdr w:val="none" w:color="auto" w:sz="0" w:space="0"/>
+                <w:lang w:val="en-US" w:eastAsia="zh-CN" w:bidi="ar"/>
+              </w:rPr>
+              <w:t>胡荣</w:t>
+            </w:r>
+          </w:p>
+        </w:tc>
+        <w:tc>
+          <w:tcPr>
+            <w:tcW w:w="2527" w:type="dxa"/>
+            <w:tcBorders>
+              <w:top w:val="single" w:color="000000" w:sz="4" w:space="0"/>
+              <w:left w:val="single" w:color="000000" w:sz="4" w:space="0"/>
+              <w:bottom w:val="single" w:color="000000" w:sz="4" w:space="0"/>
+              <w:right w:val="single" w:color="000000" w:sz="4" w:space="0"/>
+            </w:tcBorders>
+            <w:shd w:val="clear" w:color="auto" w:fill="auto"/>
+            <w:vAlign w:val="center"/>
+          </w:tcPr>
+          <w:p>
+            <w:pPr>
+              <w:keepNext w:val="0"/>
+              <w:keepLines w:val="0"/>
+              <w:widowControl/>
+              <w:suppressLineNumbers w:val="0"/>
+              <w:jc w:val="center"/>
+              <w:textAlignment w:val="center"/>
+              <w:rPr>
+                <w:rFonts w:hint="eastAsia" w:ascii="宋体" w:hAnsi="宋体" w:eastAsia="宋体" w:cs="宋体"/>
+                <w:i w:val="0"/>
+                <w:iCs w:val="0"/>
+                <w:color w:val="000000"/>
+                <w:sz w:val="26"/>
+                <w:szCs w:val="26"/>
+                <w:u w:val="none"/>
+              </w:rPr>
+            </w:pPr>
+            <w:r>
+              <w:rPr>
+                <w:rFonts w:hint="eastAsia" w:ascii="宋体" w:hAnsi="宋体" w:eastAsia="宋体" w:cs="宋体"/>
+                <w:i w:val="0"/>
+                <w:iCs w:val="0"/>
+                <w:color w:val="000000"/>
+                <w:kern w:val="0"/>
+                <w:sz w:val="26"/>
+                <w:szCs w:val="26"/>
+                <w:u w:val="none"/>
+                <w:lang w:val="en-US" w:eastAsia="zh-CN" w:bidi="ar"/>
+              </w:rPr>
+              <w:t>2021自动化1班</w:t>
+            </w:r>
+          </w:p>
+        </w:tc>
+        <w:tc>
+          <w:tcPr>
+            <w:tcW w:w="1800" w:type="dxa"/>
+            <w:tcBorders>
+              <w:top w:val="single" w:color="000000" w:sz="4" w:space="0"/>
+              <w:left w:val="single" w:color="000000" w:sz="4" w:space="0"/>
+              <w:bottom w:val="single" w:color="000000" w:sz="4" w:space="0"/>
+              <w:right w:val="single" w:color="000000" w:sz="4" w:space="0"/>
+            </w:tcBorders>
+            <w:shd w:val="clear" w:color="auto" w:fill="auto"/>
+            <w:noWrap/>
+            <w:vAlign w:val="center"/>
+          </w:tcPr>
+          <w:p>
+            <w:pPr>
+              <w:keepNext w:val="0"/>
+              <w:keepLines w:val="0"/>
+              <w:widowControl/>
+              <w:suppressLineNumbers w:val="0"/>
+              <w:jc w:val="center"/>
+              <w:textAlignment w:val="center"/>
+              <w:rPr>
+                <w:rFonts w:hint="eastAsia" w:ascii="宋体" w:hAnsi="宋体" w:eastAsia="宋体" w:cs="宋体"/>
+                <w:i w:val="0"/>
+                <w:iCs w:val="0"/>
+                <w:color w:val="000000"/>
+                <w:sz w:val="26"/>
+                <w:szCs w:val="26"/>
+                <w:u w:val="none"/>
+              </w:rPr>
+            </w:pPr>
+            <w:r>
+              <w:rPr>
+                <w:rFonts w:hint="eastAsia" w:ascii="宋体" w:hAnsi="宋体" w:eastAsia="宋体" w:cs="宋体"/>
+                <w:i w:val="0"/>
+                <w:iCs w:val="0"/>
+                <w:color w:val="000000"/>
+                <w:kern w:val="0"/>
+                <w:sz w:val="26"/>
+                <w:szCs w:val="26"/>
+                <w:u w:val="none"/>
                 <w:lang w:val="en-US" w:eastAsia="zh-CN" w:bidi="ar"/>
               </w:rPr>
               <w:t>17373701992</w:t>
@@ -2181,7 +2078,7 @@
               <w:bottom w:val="single" w:color="000000" w:sz="4" w:space="0"/>
               <w:right w:val="single" w:color="000000" w:sz="4" w:space="0"/>
             </w:tcBorders>
-            <w:shd w:val="clear"/>
+            <w:shd w:val="clear" w:color="auto" w:fill="auto"/>
             <w:noWrap/>
             <w:vAlign w:val="center"/>
           </w:tcPr>
@@ -2211,7 +2108,7 @@
               <w:bottom w:val="single" w:color="000000" w:sz="4" w:space="0"/>
               <w:right w:val="single" w:color="000000" w:sz="4" w:space="0"/>
             </w:tcBorders>
-            <w:shd w:val="clear"/>
+            <w:shd w:val="clear" w:color="auto" w:fill="auto"/>
             <w:noWrap/>
             <w:vAlign w:val="center"/>
           </w:tcPr>
@@ -2243,7 +2140,6 @@
                 <w:sz w:val="26"/>
                 <w:szCs w:val="26"/>
                 <w:u w:val="none"/>
-                <w:bdr w:val="none" w:color="auto" w:sz="0" w:space="0"/>
                 <w:lang w:val="en-US" w:eastAsia="zh-CN" w:bidi="ar"/>
               </w:rPr>
               <w:t>韩一铭</w:t>
@@ -2252,14 +2148,14 @@
         </w:tc>
         <w:tc>
           <w:tcPr>
-            <w:tcW w:w="2460" w:type="dxa"/>
+            <w:tcW w:w="2527" w:type="dxa"/>
             <w:tcBorders>
               <w:top w:val="single" w:color="000000" w:sz="4" w:space="0"/>
               <w:left w:val="single" w:color="000000" w:sz="4" w:space="0"/>
               <w:bottom w:val="single" w:color="000000" w:sz="4" w:space="0"/>
               <w:right w:val="single" w:color="000000" w:sz="4" w:space="0"/>
             </w:tcBorders>
-            <w:shd w:val="clear"/>
+            <w:shd w:val="clear" w:color="auto" w:fill="auto"/>
             <w:vAlign w:val="center"/>
           </w:tcPr>
           <w:p>
@@ -2290,7 +2186,6 @@
                 <w:sz w:val="26"/>
                 <w:szCs w:val="26"/>
                 <w:u w:val="none"/>
-                <w:bdr w:val="none" w:color="auto" w:sz="0" w:space="0"/>
                 <w:lang w:val="en-US" w:eastAsia="zh-CN" w:bidi="ar"/>
               </w:rPr>
               <w:t>2021自动化1班</w:t>
@@ -2299,14 +2194,14 @@
         </w:tc>
         <w:tc>
           <w:tcPr>
-            <w:tcW w:w="1695" w:type="dxa"/>
+            <w:tcW w:w="1800" w:type="dxa"/>
             <w:tcBorders>
               <w:top w:val="single" w:color="000000" w:sz="4" w:space="0"/>
               <w:left w:val="single" w:color="000000" w:sz="4" w:space="0"/>
               <w:bottom w:val="single" w:color="000000" w:sz="4" w:space="0"/>
               <w:right w:val="single" w:color="000000" w:sz="4" w:space="0"/>
             </w:tcBorders>
-            <w:shd w:val="clear"/>
+            <w:shd w:val="clear" w:color="auto" w:fill="auto"/>
             <w:noWrap/>
             <w:vAlign w:val="center"/>
           </w:tcPr>
@@ -2338,7 +2233,6 @@
                 <w:sz w:val="26"/>
                 <w:szCs w:val="26"/>
                 <w:u w:val="none"/>
-                <w:bdr w:val="none" w:color="auto" w:sz="0" w:space="0"/>
                 <w:lang w:val="en-US" w:eastAsia="zh-CN" w:bidi="ar"/>
               </w:rPr>
               <w:t>15164079921</w:t>
@@ -2377,7 +2271,7 @@
               <w:bottom w:val="single" w:color="000000" w:sz="4" w:space="0"/>
               <w:right w:val="single" w:color="000000" w:sz="4" w:space="0"/>
             </w:tcBorders>
-            <w:shd w:val="clear"/>
+            <w:shd w:val="clear" w:color="auto" w:fill="auto"/>
             <w:noWrap/>
             <w:vAlign w:val="center"/>
           </w:tcPr>
@@ -2407,7 +2301,7 @@
               <w:bottom w:val="single" w:color="000000" w:sz="4" w:space="0"/>
               <w:right w:val="single" w:color="000000" w:sz="4" w:space="0"/>
             </w:tcBorders>
-            <w:shd w:val="clear"/>
+            <w:shd w:val="clear" w:color="auto" w:fill="auto"/>
             <w:noWrap/>
             <w:vAlign w:val="center"/>
           </w:tcPr>
@@ -2439,7 +2333,6 @@
                 <w:sz w:val="26"/>
                 <w:szCs w:val="26"/>
                 <w:u w:val="none"/>
-                <w:bdr w:val="none" w:color="auto" w:sz="0" w:space="0"/>
                 <w:lang w:val="en-US" w:eastAsia="zh-CN" w:bidi="ar"/>
               </w:rPr>
               <w:t>池盛昌</w:t>
@@ -2448,14 +2341,14 @@
         </w:tc>
         <w:tc>
           <w:tcPr>
-            <w:tcW w:w="2460" w:type="dxa"/>
+            <w:tcW w:w="2527" w:type="dxa"/>
             <w:tcBorders>
               <w:top w:val="single" w:color="000000" w:sz="4" w:space="0"/>
               <w:left w:val="single" w:color="000000" w:sz="4" w:space="0"/>
               <w:bottom w:val="single" w:color="000000" w:sz="4" w:space="0"/>
               <w:right w:val="single" w:color="000000" w:sz="4" w:space="0"/>
             </w:tcBorders>
-            <w:shd w:val="clear"/>
+            <w:shd w:val="clear" w:color="auto" w:fill="auto"/>
             <w:vAlign w:val="center"/>
           </w:tcPr>
           <w:p>
@@ -2486,7 +2379,6 @@
                 <w:sz w:val="26"/>
                 <w:szCs w:val="26"/>
                 <w:u w:val="none"/>
-                <w:bdr w:val="none" w:color="auto" w:sz="0" w:space="0"/>
                 <w:lang w:val="en-US" w:eastAsia="zh-CN" w:bidi="ar"/>
               </w:rPr>
               <w:t>2021自动化1班</w:t>
@@ -2495,14 +2387,14 @@
         </w:tc>
         <w:tc>
           <w:tcPr>
-            <w:tcW w:w="1695" w:type="dxa"/>
+            <w:tcW w:w="1800" w:type="dxa"/>
             <w:tcBorders>
               <w:top w:val="single" w:color="000000" w:sz="4" w:space="0"/>
               <w:left w:val="single" w:color="000000" w:sz="4" w:space="0"/>
               <w:bottom w:val="single" w:color="000000" w:sz="4" w:space="0"/>
               <w:right w:val="single" w:color="000000" w:sz="4" w:space="0"/>
             </w:tcBorders>
-            <w:shd w:val="clear"/>
+            <w:shd w:val="clear" w:color="auto" w:fill="auto"/>
             <w:noWrap/>
             <w:vAlign w:val="center"/>
           </w:tcPr>
@@ -2534,7 +2426,6 @@
                 <w:sz w:val="26"/>
                 <w:szCs w:val="26"/>
                 <w:u w:val="none"/>
-                <w:bdr w:val="none" w:color="auto" w:sz="0" w:space="0"/>
                 <w:lang w:val="en-US" w:eastAsia="zh-CN" w:bidi="ar"/>
               </w:rPr>
               <w:t>15865767711</w:t>
@@ -2573,7 +2464,7 @@
               <w:bottom w:val="single" w:color="000000" w:sz="4" w:space="0"/>
               <w:right w:val="single" w:color="000000" w:sz="4" w:space="0"/>
             </w:tcBorders>
-            <w:shd w:val="clear"/>
+            <w:shd w:val="clear" w:color="auto" w:fill="auto"/>
             <w:noWrap/>
             <w:vAlign w:val="center"/>
           </w:tcPr>
@@ -2609,7 +2500,6 @@
                 <w:sz w:val="26"/>
                 <w:szCs w:val="26"/>
                 <w:u w:val="none"/>
-                <w:bdr w:val="none" w:color="auto" w:sz="0" w:space="0"/>
                 <w:lang w:val="en-US" w:eastAsia="zh-CN" w:bidi="ar"/>
               </w:rPr>
               <w:t>摩托组</w:t>
@@ -2625,104 +2515,7 @@
               <w:bottom w:val="single" w:color="000000" w:sz="4" w:space="0"/>
               <w:right w:val="single" w:color="000000" w:sz="4" w:space="0"/>
             </w:tcBorders>
-            <w:shd w:val="clear"/>
-            <w:noWrap/>
-            <w:vAlign w:val="center"/>
-          </w:tcPr>
-          <w:p>
-            <w:pPr>
-              <w:keepNext w:val="0"/>
-              <w:keepLines w:val="0"/>
-              <w:widowControl/>
-              <w:suppressLineNumbers w:val="0"/>
-              <w:jc w:val="center"/>
-              <w:textAlignment w:val="center"/>
-              <w:rPr>
-                <w:rFonts w:hint="eastAsia" w:ascii="宋体" w:hAnsi="宋体" w:eastAsia="宋体" w:cs="宋体"/>
-                <w:i w:val="0"/>
-                <w:iCs w:val="0"/>
-                <w:color w:val="000000"/>
-                <w:sz w:val="26"/>
-                <w:szCs w:val="26"/>
-                <w:u w:val="none"/>
-              </w:rPr>
-            </w:pPr>
-            <w:r>
-              <w:rPr>
-                <w:rFonts w:hint="eastAsia" w:ascii="宋体" w:hAnsi="宋体" w:eastAsia="宋体" w:cs="宋体"/>
-                <w:b/>
-                <w:bCs/>
-                <w:i w:val="0"/>
-                <w:iCs w:val="0"/>
-                <w:color w:val="000000"/>
-                <w:kern w:val="0"/>
-                <w:sz w:val="26"/>
-                <w:szCs w:val="26"/>
-                <w:u w:val="none"/>
-                <w:bdr w:val="none" w:color="auto" w:sz="0" w:space="0"/>
-                <w:lang w:val="en-US" w:eastAsia="zh-CN" w:bidi="ar"/>
-              </w:rPr>
-              <w:t>张志硕</w:t>
-            </w:r>
-          </w:p>
-        </w:tc>
-        <w:tc>
-          <w:tcPr>
-            <w:tcW w:w="2460" w:type="dxa"/>
-            <w:tcBorders>
-              <w:top w:val="single" w:color="000000" w:sz="4" w:space="0"/>
-              <w:left w:val="single" w:color="000000" w:sz="4" w:space="0"/>
-              <w:bottom w:val="single" w:color="000000" w:sz="4" w:space="0"/>
-              <w:right w:val="single" w:color="000000" w:sz="4" w:space="0"/>
-            </w:tcBorders>
-            <w:shd w:val="clear"/>
-            <w:vAlign w:val="center"/>
-          </w:tcPr>
-          <w:p>
-            <w:pPr>
-              <w:keepNext w:val="0"/>
-              <w:keepLines w:val="0"/>
-              <w:widowControl/>
-              <w:suppressLineNumbers w:val="0"/>
-              <w:jc w:val="center"/>
-              <w:textAlignment w:val="center"/>
-              <w:rPr>
-                <w:rFonts w:hint="eastAsia" w:ascii="宋体" w:hAnsi="宋体" w:eastAsia="宋体" w:cs="宋体"/>
-                <w:i w:val="0"/>
-                <w:iCs w:val="0"/>
-                <w:color w:val="000000"/>
-                <w:sz w:val="26"/>
-                <w:szCs w:val="26"/>
-                <w:u w:val="none"/>
-              </w:rPr>
-            </w:pPr>
-            <w:r>
-              <w:rPr>
-                <w:rFonts w:hint="eastAsia" w:ascii="宋体" w:hAnsi="宋体" w:eastAsia="宋体" w:cs="宋体"/>
-                <w:i w:val="0"/>
-                <w:iCs w:val="0"/>
-                <w:color w:val="000000"/>
-                <w:kern w:val="0"/>
-                <w:sz w:val="26"/>
-                <w:szCs w:val="26"/>
-                <w:u w:val="none"/>
-                <w:bdr w:val="none" w:color="auto" w:sz="0" w:space="0"/>
-                <w:lang w:val="en-US" w:eastAsia="zh-CN" w:bidi="ar"/>
-              </w:rPr>
-              <w:t>2021自动化1班</w:t>
-            </w:r>
-          </w:p>
-        </w:tc>
-        <w:tc>
-          <w:tcPr>
-            <w:tcW w:w="1695" w:type="dxa"/>
-            <w:tcBorders>
-              <w:top w:val="single" w:color="000000" w:sz="4" w:space="0"/>
-              <w:left w:val="single" w:color="000000" w:sz="4" w:space="0"/>
-              <w:bottom w:val="single" w:color="000000" w:sz="4" w:space="0"/>
-              <w:right w:val="single" w:color="000000" w:sz="4" w:space="0"/>
-            </w:tcBorders>
-            <w:shd w:val="clear"/>
+            <w:shd w:val="clear" w:color="auto" w:fill="auto"/>
             <w:noWrap/>
             <w:vAlign w:val="center"/>
           </w:tcPr>
@@ -2754,7 +2547,99 @@
                 <w:sz w:val="26"/>
                 <w:szCs w:val="26"/>
                 <w:u w:val="none"/>
-                <w:bdr w:val="none" w:color="auto" w:sz="0" w:space="0"/>
+                <w:lang w:val="en-US" w:eastAsia="zh-CN" w:bidi="ar"/>
+              </w:rPr>
+              <w:t>张志硕</w:t>
+            </w:r>
+          </w:p>
+        </w:tc>
+        <w:tc>
+          <w:tcPr>
+            <w:tcW w:w="2527" w:type="dxa"/>
+            <w:tcBorders>
+              <w:top w:val="single" w:color="000000" w:sz="4" w:space="0"/>
+              <w:left w:val="single" w:color="000000" w:sz="4" w:space="0"/>
+              <w:bottom w:val="single" w:color="000000" w:sz="4" w:space="0"/>
+              <w:right w:val="single" w:color="000000" w:sz="4" w:space="0"/>
+            </w:tcBorders>
+            <w:shd w:val="clear" w:color="auto" w:fill="auto"/>
+            <w:vAlign w:val="center"/>
+          </w:tcPr>
+          <w:p>
+            <w:pPr>
+              <w:keepNext w:val="0"/>
+              <w:keepLines w:val="0"/>
+              <w:widowControl/>
+              <w:suppressLineNumbers w:val="0"/>
+              <w:jc w:val="center"/>
+              <w:textAlignment w:val="center"/>
+              <w:rPr>
+                <w:rFonts w:hint="eastAsia" w:ascii="宋体" w:hAnsi="宋体" w:eastAsia="宋体" w:cs="宋体"/>
+                <w:i w:val="0"/>
+                <w:iCs w:val="0"/>
+                <w:color w:val="000000"/>
+                <w:sz w:val="26"/>
+                <w:szCs w:val="26"/>
+                <w:u w:val="none"/>
+              </w:rPr>
+            </w:pPr>
+            <w:r>
+              <w:rPr>
+                <w:rFonts w:hint="eastAsia" w:ascii="宋体" w:hAnsi="宋体" w:eastAsia="宋体" w:cs="宋体"/>
+                <w:i w:val="0"/>
+                <w:iCs w:val="0"/>
+                <w:color w:val="000000"/>
+                <w:kern w:val="0"/>
+                <w:sz w:val="26"/>
+                <w:szCs w:val="26"/>
+                <w:u w:val="none"/>
+                <w:lang w:val="en-US" w:eastAsia="zh-CN" w:bidi="ar"/>
+              </w:rPr>
+              <w:t>2021自动化1班</w:t>
+            </w:r>
+          </w:p>
+        </w:tc>
+        <w:tc>
+          <w:tcPr>
+            <w:tcW w:w="1800" w:type="dxa"/>
+            <w:tcBorders>
+              <w:top w:val="single" w:color="000000" w:sz="4" w:space="0"/>
+              <w:left w:val="single" w:color="000000" w:sz="4" w:space="0"/>
+              <w:bottom w:val="single" w:color="000000" w:sz="4" w:space="0"/>
+              <w:right w:val="single" w:color="000000" w:sz="4" w:space="0"/>
+            </w:tcBorders>
+            <w:shd w:val="clear" w:color="auto" w:fill="auto"/>
+            <w:noWrap/>
+            <w:vAlign w:val="center"/>
+          </w:tcPr>
+          <w:p>
+            <w:pPr>
+              <w:keepNext w:val="0"/>
+              <w:keepLines w:val="0"/>
+              <w:widowControl/>
+              <w:suppressLineNumbers w:val="0"/>
+              <w:jc w:val="center"/>
+              <w:textAlignment w:val="center"/>
+              <w:rPr>
+                <w:rFonts w:hint="eastAsia" w:ascii="宋体" w:hAnsi="宋体" w:eastAsia="宋体" w:cs="宋体"/>
+                <w:i w:val="0"/>
+                <w:iCs w:val="0"/>
+                <w:color w:val="000000"/>
+                <w:sz w:val="26"/>
+                <w:szCs w:val="26"/>
+                <w:u w:val="none"/>
+              </w:rPr>
+            </w:pPr>
+            <w:r>
+              <w:rPr>
+                <w:rFonts w:hint="eastAsia" w:ascii="宋体" w:hAnsi="宋体" w:eastAsia="宋体" w:cs="宋体"/>
+                <w:i w:val="0"/>
+                <w:iCs w:val="0"/>
+                <w:color w:val="000000"/>
+                <w:kern w:val="0"/>
+                <w:sz w:val="26"/>
+                <w:szCs w:val="26"/>
+                <w:u w:val="none"/>
                 <w:lang w:val="en-US" w:eastAsia="zh-CN" w:bidi="ar"/>
               </w:rPr>
               <w:t>15055092005</w:t>
@@ -2793,7 +2678,7 @@
               <w:bottom w:val="single" w:color="000000" w:sz="4" w:space="0"/>
               <w:right w:val="single" w:color="000000" w:sz="4" w:space="0"/>
             </w:tcBorders>
-            <w:shd w:val="clear"/>
+            <w:shd w:val="clear" w:color="auto" w:fill="auto"/>
             <w:noWrap/>
             <w:vAlign w:val="center"/>
           </w:tcPr>
@@ -2823,7 +2708,7 @@
               <w:bottom w:val="single" w:color="000000" w:sz="4" w:space="0"/>
               <w:right w:val="single" w:color="000000" w:sz="4" w:space="0"/>
             </w:tcBorders>
-            <w:shd w:val="clear"/>
+            <w:shd w:val="clear" w:color="auto" w:fill="auto"/>
             <w:noWrap/>
             <w:vAlign w:val="center"/>
           </w:tcPr>
@@ -2855,7 +2740,6 @@
                 <w:sz w:val="26"/>
                 <w:szCs w:val="26"/>
                 <w:u w:val="none"/>
-                <w:bdr w:val="none" w:color="auto" w:sz="0" w:space="0"/>
                 <w:lang w:val="en-US" w:eastAsia="zh-CN" w:bidi="ar"/>
               </w:rPr>
               <w:t>殷浩玮</w:t>
@@ -2864,14 +2748,14 @@
         </w:tc>
         <w:tc>
           <w:tcPr>
-            <w:tcW w:w="2460" w:type="dxa"/>
+            <w:tcW w:w="2527" w:type="dxa"/>
             <w:tcBorders>
               <w:top w:val="single" w:color="000000" w:sz="4" w:space="0"/>
               <w:left w:val="single" w:color="000000" w:sz="4" w:space="0"/>
               <w:bottom w:val="single" w:color="000000" w:sz="4" w:space="0"/>
               <w:right w:val="single" w:color="000000" w:sz="4" w:space="0"/>
             </w:tcBorders>
-            <w:shd w:val="clear"/>
+            <w:shd w:val="clear" w:color="auto" w:fill="auto"/>
             <w:vAlign w:val="center"/>
           </w:tcPr>
           <w:p>
@@ -2902,7 +2786,6 @@
                 <w:sz w:val="26"/>
                 <w:szCs w:val="26"/>
                 <w:u w:val="none"/>
-                <w:bdr w:val="none" w:color="auto" w:sz="0" w:space="0"/>
                 <w:lang w:val="en-US" w:eastAsia="zh-CN" w:bidi="ar"/>
               </w:rPr>
               <w:t>2021自动化1班</w:t>
@@ -2911,14 +2794,14 @@
         </w:tc>
         <w:tc>
           <w:tcPr>
-            <w:tcW w:w="1695" w:type="dxa"/>
+            <w:tcW w:w="1800" w:type="dxa"/>
             <w:tcBorders>
               <w:top w:val="single" w:color="000000" w:sz="4" w:space="0"/>
               <w:left w:val="single" w:color="000000" w:sz="4" w:space="0"/>
               <w:bottom w:val="single" w:color="000000" w:sz="4" w:space="0"/>
               <w:right w:val="single" w:color="000000" w:sz="4" w:space="0"/>
             </w:tcBorders>
-            <w:shd w:val="clear"/>
+            <w:shd w:val="clear" w:color="auto" w:fill="auto"/>
             <w:noWrap/>
             <w:vAlign w:val="center"/>
           </w:tcPr>
@@ -2950,7 +2833,6 @@
                 <w:sz w:val="26"/>
                 <w:szCs w:val="26"/>
                 <w:u w:val="none"/>
-                <w:bdr w:val="none" w:color="auto" w:sz="0" w:space="0"/>
                 <w:lang w:val="en-US" w:eastAsia="zh-CN" w:bidi="ar"/>
               </w:rPr>
               <w:t>17889769490</w:t>
@@ -2989,7 +2871,7 @@
               <w:bottom w:val="single" w:color="000000" w:sz="4" w:space="0"/>
               <w:right w:val="single" w:color="000000" w:sz="4" w:space="0"/>
             </w:tcBorders>
-            <w:shd w:val="clear"/>
+            <w:shd w:val="clear" w:color="auto" w:fill="auto"/>
             <w:noWrap/>
             <w:vAlign w:val="center"/>
           </w:tcPr>
@@ -3019,7 +2901,7 @@
               <w:bottom w:val="single" w:color="000000" w:sz="4" w:space="0"/>
               <w:right w:val="single" w:color="000000" w:sz="4" w:space="0"/>
             </w:tcBorders>
-            <w:shd w:val="clear"/>
+            <w:shd w:val="clear" w:color="auto" w:fill="auto"/>
             <w:noWrap/>
             <w:vAlign w:val="center"/>
           </w:tcPr>
@@ -3051,7 +2933,6 @@
                 <w:sz w:val="26"/>
                 <w:szCs w:val="26"/>
                 <w:u w:val="none"/>
-                <w:bdr w:val="none" w:color="auto" w:sz="0" w:space="0"/>
                 <w:lang w:val="en-US" w:eastAsia="zh-CN" w:bidi="ar"/>
               </w:rPr>
               <w:t>李叶雨</w:t>
@@ -3060,14 +2941,14 @@
         </w:tc>
         <w:tc>
           <w:tcPr>
-            <w:tcW w:w="2460" w:type="dxa"/>
+            <w:tcW w:w="2527" w:type="dxa"/>
             <w:tcBorders>
               <w:top w:val="single" w:color="000000" w:sz="4" w:space="0"/>
               <w:left w:val="single" w:color="000000" w:sz="4" w:space="0"/>
               <w:bottom w:val="single" w:color="000000" w:sz="4" w:space="0"/>
               <w:right w:val="single" w:color="000000" w:sz="4" w:space="0"/>
             </w:tcBorders>
-            <w:shd w:val="clear"/>
+            <w:shd w:val="clear" w:color="auto" w:fill="auto"/>
             <w:vAlign w:val="center"/>
           </w:tcPr>
           <w:p>
@@ -3098,7 +2979,6 @@
                 <w:sz w:val="26"/>
                 <w:szCs w:val="26"/>
                 <w:u w:val="none"/>
-                <w:bdr w:val="none" w:color="auto" w:sz="0" w:space="0"/>
                 <w:lang w:val="en-US" w:eastAsia="zh-CN" w:bidi="ar"/>
               </w:rPr>
               <w:t>2023级物电类5班</w:t>
@@ -3107,14 +2987,14 @@
         </w:tc>
         <w:tc>
           <w:tcPr>
-            <w:tcW w:w="1695" w:type="dxa"/>
+            <w:tcW w:w="1800" w:type="dxa"/>
             <w:tcBorders>
               <w:top w:val="single" w:color="000000" w:sz="4" w:space="0"/>
               <w:left w:val="single" w:color="000000" w:sz="4" w:space="0"/>
               <w:bottom w:val="single" w:color="000000" w:sz="4" w:space="0"/>
               <w:right w:val="single" w:color="000000" w:sz="4" w:space="0"/>
             </w:tcBorders>
-            <w:shd w:val="clear"/>
+            <w:shd w:val="clear" w:color="auto" w:fill="auto"/>
             <w:noWrap/>
             <w:vAlign w:val="center"/>
           </w:tcPr>
@@ -3146,7 +3026,6 @@
                 <w:sz w:val="26"/>
                 <w:szCs w:val="26"/>
                 <w:u w:val="none"/>
-                <w:bdr w:val="none" w:color="auto" w:sz="0" w:space="0"/>
                 <w:lang w:val="en-US" w:eastAsia="zh-CN" w:bidi="ar"/>
               </w:rPr>
               <w:t>13524744272</w:t>
@@ -3185,7 +3064,7 @@
               <w:bottom w:val="single" w:color="000000" w:sz="4" w:space="0"/>
               <w:right w:val="single" w:color="000000" w:sz="4" w:space="0"/>
             </w:tcBorders>
-            <w:shd w:val="clear"/>
+            <w:shd w:val="clear" w:color="auto" w:fill="auto"/>
             <w:noWrap/>
             <w:vAlign w:val="center"/>
           </w:tcPr>
@@ -3221,10 +3100,9 @@
                 <w:sz w:val="26"/>
                 <w:szCs w:val="26"/>
                 <w:u w:val="none"/>
-                <w:bdr w:val="none" w:color="auto" w:sz="0" w:space="0"/>
                 <w:lang w:val="en-US" w:eastAsia="zh-CN" w:bidi="ar"/>
               </w:rPr>
-              <w:t>镜头组</w:t>
+              <w:t>气垫组</w:t>
             </w:r>
           </w:p>
         </w:tc>
@@ -3237,104 +3115,7 @@
               <w:bottom w:val="single" w:color="000000" w:sz="4" w:space="0"/>
               <w:right w:val="single" w:color="000000" w:sz="4" w:space="0"/>
             </w:tcBorders>
-            <w:shd w:val="clear"/>
-            <w:noWrap/>
-            <w:vAlign w:val="center"/>
-          </w:tcPr>
-          <w:p>
-            <w:pPr>
-              <w:keepNext w:val="0"/>
-              <w:keepLines w:val="0"/>
-              <w:widowControl/>
-              <w:suppressLineNumbers w:val="0"/>
-              <w:jc w:val="center"/>
-              <w:textAlignment w:val="center"/>
-              <w:rPr>
-                <w:rFonts w:hint="eastAsia" w:ascii="宋体" w:hAnsi="宋体" w:eastAsia="宋体" w:cs="宋体"/>
-                <w:i w:val="0"/>
-                <w:iCs w:val="0"/>
-                <w:color w:val="000000"/>
-                <w:sz w:val="26"/>
-                <w:szCs w:val="26"/>
-                <w:u w:val="none"/>
-              </w:rPr>
-            </w:pPr>
-            <w:r>
-              <w:rPr>
-                <w:rFonts w:hint="eastAsia" w:ascii="宋体" w:hAnsi="宋体" w:eastAsia="宋体" w:cs="宋体"/>
-                <w:b/>
-                <w:bCs/>
-                <w:i w:val="0"/>
-                <w:iCs w:val="0"/>
-                <w:color w:val="000000"/>
-                <w:kern w:val="0"/>
-                <w:sz w:val="26"/>
-                <w:szCs w:val="26"/>
-                <w:u w:val="none"/>
-                <w:bdr w:val="none" w:color="auto" w:sz="0" w:space="0"/>
-                <w:lang w:val="en-US" w:eastAsia="zh-CN" w:bidi="ar"/>
-              </w:rPr>
-              <w:t>张艺鹏</w:t>
-            </w:r>
-          </w:p>
-        </w:tc>
-        <w:tc>
-          <w:tcPr>
-            <w:tcW w:w="2460" w:type="dxa"/>
-            <w:tcBorders>
-              <w:top w:val="single" w:color="000000" w:sz="4" w:space="0"/>
-              <w:left w:val="single" w:color="000000" w:sz="4" w:space="0"/>
-              <w:bottom w:val="single" w:color="000000" w:sz="4" w:space="0"/>
-              <w:right w:val="single" w:color="000000" w:sz="4" w:space="0"/>
-            </w:tcBorders>
-            <w:shd w:val="clear"/>
-            <w:vAlign w:val="center"/>
-          </w:tcPr>
-          <w:p>
-            <w:pPr>
-              <w:keepNext w:val="0"/>
-              <w:keepLines w:val="0"/>
-              <w:widowControl/>
-              <w:suppressLineNumbers w:val="0"/>
-              <w:jc w:val="center"/>
-              <w:textAlignment w:val="center"/>
-              <w:rPr>
-                <w:rFonts w:hint="eastAsia" w:ascii="宋体" w:hAnsi="宋体" w:eastAsia="宋体" w:cs="宋体"/>
-                <w:i w:val="0"/>
-                <w:iCs w:val="0"/>
-                <w:color w:val="000000"/>
-                <w:sz w:val="26"/>
-                <w:szCs w:val="26"/>
-                <w:u w:val="none"/>
-              </w:rPr>
-            </w:pPr>
-            <w:r>
-              <w:rPr>
-                <w:rFonts w:hint="eastAsia" w:ascii="宋体" w:hAnsi="宋体" w:eastAsia="宋体" w:cs="宋体"/>
-                <w:i w:val="0"/>
-                <w:iCs w:val="0"/>
-                <w:color w:val="000000"/>
-                <w:kern w:val="0"/>
-                <w:sz w:val="26"/>
-                <w:szCs w:val="26"/>
-                <w:u w:val="none"/>
-                <w:bdr w:val="none" w:color="auto" w:sz="0" w:space="0"/>
-                <w:lang w:val="en-US" w:eastAsia="zh-CN" w:bidi="ar"/>
-              </w:rPr>
-              <w:t>2021自动化1班</w:t>
-            </w:r>
-          </w:p>
-        </w:tc>
-        <w:tc>
-          <w:tcPr>
-            <w:tcW w:w="1695" w:type="dxa"/>
-            <w:tcBorders>
-              <w:top w:val="single" w:color="000000" w:sz="4" w:space="0"/>
-              <w:left w:val="single" w:color="000000" w:sz="4" w:space="0"/>
-              <w:bottom w:val="single" w:color="000000" w:sz="4" w:space="0"/>
-              <w:right w:val="single" w:color="000000" w:sz="4" w:space="0"/>
-            </w:tcBorders>
-            <w:shd w:val="clear"/>
+            <w:shd w:val="clear" w:color="auto" w:fill="auto"/>
             <w:noWrap/>
             <w:vAlign w:val="center"/>
           </w:tcPr>
@@ -3366,7 +3147,564 @@
                 <w:sz w:val="26"/>
                 <w:szCs w:val="26"/>
                 <w:u w:val="none"/>
-                <w:bdr w:val="none" w:color="auto" w:sz="0" w:space="0"/>
+                <w:lang w:val="en-US" w:eastAsia="zh-CN" w:bidi="ar"/>
+              </w:rPr>
+              <w:t>张祖铭</w:t>
+            </w:r>
+          </w:p>
+        </w:tc>
+        <w:tc>
+          <w:tcPr>
+            <w:tcW w:w="2527" w:type="dxa"/>
+            <w:tcBorders>
+              <w:top w:val="single" w:color="000000" w:sz="4" w:space="0"/>
+              <w:left w:val="single" w:color="000000" w:sz="4" w:space="0"/>
+              <w:bottom w:val="single" w:color="000000" w:sz="4" w:space="0"/>
+              <w:right w:val="single" w:color="000000" w:sz="4" w:space="0"/>
+            </w:tcBorders>
+            <w:shd w:val="clear" w:color="auto" w:fill="auto"/>
+            <w:noWrap/>
+            <w:vAlign w:val="center"/>
+          </w:tcPr>
+          <w:p>
+            <w:pPr>
+              <w:keepNext w:val="0"/>
+              <w:keepLines w:val="0"/>
+              <w:widowControl/>
+              <w:suppressLineNumbers w:val="0"/>
+              <w:jc w:val="center"/>
+              <w:textAlignment w:val="center"/>
+              <w:rPr>
+                <w:rFonts w:hint="eastAsia" w:ascii="宋体" w:hAnsi="宋体" w:eastAsia="宋体" w:cs="宋体"/>
+                <w:i w:val="0"/>
+                <w:iCs w:val="0"/>
+                <w:color w:val="000000"/>
+                <w:sz w:val="26"/>
+                <w:szCs w:val="26"/>
+                <w:u w:val="none"/>
+              </w:rPr>
+            </w:pPr>
+            <w:r>
+              <w:rPr>
+                <w:rFonts w:hint="default" w:ascii="宋体" w:hAnsi="宋体" w:eastAsia="宋体" w:cs="宋体"/>
+                <w:i w:val="0"/>
+                <w:iCs w:val="0"/>
+                <w:color w:val="000000"/>
+                <w:kern w:val="0"/>
+                <w:sz w:val="26"/>
+                <w:szCs w:val="26"/>
+                <w:u w:val="none"/>
+                <w:lang w:val="en-US" w:eastAsia="zh-CN" w:bidi="ar"/>
+              </w:rPr>
+              <w:t>23</w:t>
+            </w:r>
+            <w:r>
+              <w:rPr>
+                <w:rFonts w:hint="eastAsia" w:ascii="宋体" w:hAnsi="宋体" w:eastAsia="宋体" w:cs="宋体"/>
+                <w:i w:val="0"/>
+                <w:iCs w:val="0"/>
+                <w:color w:val="000000"/>
+                <w:kern w:val="0"/>
+                <w:sz w:val="26"/>
+                <w:szCs w:val="26"/>
+                <w:u w:val="none"/>
+                <w:lang w:val="en-US" w:eastAsia="zh-CN" w:bidi="ar"/>
+              </w:rPr>
+              <w:t>级</w:t>
+            </w:r>
+            <w:r>
+              <w:rPr>
+                <w:rFonts w:hint="eastAsia" w:ascii="宋体" w:hAnsi="宋体" w:eastAsia="宋体" w:cs="宋体"/>
+                <w:i w:val="0"/>
+                <w:iCs w:val="0"/>
+                <w:color w:val="000000"/>
+                <w:kern w:val="0"/>
+                <w:sz w:val="26"/>
+                <w:szCs w:val="26"/>
+                <w:u w:val="none"/>
+                <w:lang w:val="en-US" w:eastAsia="zh-CN" w:bidi="ar"/>
+              </w:rPr>
+              <w:t>物电类4班</w:t>
+            </w:r>
+          </w:p>
+        </w:tc>
+        <w:tc>
+          <w:tcPr>
+            <w:tcW w:w="1800" w:type="dxa"/>
+            <w:tcBorders>
+              <w:top w:val="single" w:color="000000" w:sz="4" w:space="0"/>
+              <w:left w:val="single" w:color="000000" w:sz="4" w:space="0"/>
+              <w:bottom w:val="single" w:color="000000" w:sz="4" w:space="0"/>
+              <w:right w:val="single" w:color="000000" w:sz="4" w:space="0"/>
+            </w:tcBorders>
+            <w:shd w:val="clear" w:color="auto" w:fill="auto"/>
+            <w:noWrap/>
+            <w:vAlign w:val="center"/>
+          </w:tcPr>
+          <w:p>
+            <w:pPr>
+              <w:keepNext w:val="0"/>
+              <w:keepLines w:val="0"/>
+              <w:widowControl/>
+              <w:suppressLineNumbers w:val="0"/>
+              <w:jc w:val="center"/>
+              <w:textAlignment w:val="center"/>
+              <w:rPr>
+                <w:rFonts w:hint="eastAsia" w:ascii="宋体" w:hAnsi="宋体" w:eastAsia="宋体" w:cs="宋体"/>
+                <w:i w:val="0"/>
+                <w:iCs w:val="0"/>
+                <w:color w:val="000000"/>
+                <w:sz w:val="26"/>
+                <w:szCs w:val="26"/>
+                <w:u w:val="none"/>
+              </w:rPr>
+            </w:pPr>
+            <w:r>
+              <w:rPr>
+                <w:rFonts w:hint="eastAsia" w:ascii="宋体" w:hAnsi="宋体" w:eastAsia="宋体" w:cs="宋体"/>
+                <w:i w:val="0"/>
+                <w:iCs w:val="0"/>
+                <w:color w:val="000000"/>
+                <w:kern w:val="0"/>
+                <w:sz w:val="26"/>
+                <w:szCs w:val="26"/>
+                <w:u w:val="none"/>
+                <w:lang w:val="en-US" w:eastAsia="zh-CN" w:bidi="ar"/>
+              </w:rPr>
+              <w:t>18789781808</w:t>
+            </w:r>
+          </w:p>
+        </w:tc>
+      </w:tr>
+      <w:tr>
+        <w:tblPrEx>
+          <w:tblBorders>
+            <w:top w:val="none" w:color="auto" w:sz="0" w:space="0"/>
+            <w:left w:val="none" w:color="auto" w:sz="0" w:space="0"/>
+            <w:bottom w:val="none" w:color="auto" w:sz="0" w:space="0"/>
+            <w:right w:val="none" w:color="auto" w:sz="0" w:space="0"/>
+            <w:insideH w:val="none" w:color="auto" w:sz="0" w:space="0"/>
+            <w:insideV w:val="none" w:color="auto" w:sz="0" w:space="0"/>
+          </w:tblBorders>
+          <w:tblCellMar>
+            <w:top w:w="0" w:type="dxa"/>
+            <w:left w:w="108" w:type="dxa"/>
+            <w:bottom w:w="0" w:type="dxa"/>
+            <w:right w:w="108" w:type="dxa"/>
+          </w:tblCellMar>
+        </w:tblPrEx>
+        <w:trPr>
+          <w:trHeight w:val="300" w:hRule="atLeast"/>
+          <w:jc w:val="center"/>
+        </w:trPr>
+        <w:tc>
+          <w:tcPr>
+            <w:tcW w:w="1080" w:type="dxa"/>
+            <w:vMerge w:val="continue"/>
+            <w:tcBorders>
+              <w:top w:val="single" w:color="000000" w:sz="4" w:space="0"/>
+              <w:left w:val="single" w:color="000000" w:sz="4" w:space="0"/>
+              <w:bottom w:val="single" w:color="000000" w:sz="4" w:space="0"/>
+              <w:right w:val="single" w:color="000000" w:sz="4" w:space="0"/>
+            </w:tcBorders>
+            <w:shd w:val="clear" w:color="auto" w:fill="auto"/>
+            <w:noWrap/>
+            <w:vAlign w:val="center"/>
+          </w:tcPr>
+          <w:p>
+            <w:pPr>
+              <w:jc w:val="center"/>
+              <w:rPr>
+                <w:rFonts w:hint="eastAsia" w:ascii="宋体" w:hAnsi="宋体" w:eastAsia="宋体" w:cs="宋体"/>
+                <w:b/>
+                <w:bCs/>
+                <w:i w:val="0"/>
+                <w:iCs w:val="0"/>
+                <w:color w:val="000000"/>
+                <w:sz w:val="26"/>
+                <w:szCs w:val="26"/>
+                <w:u w:val="none"/>
+              </w:rPr>
+            </w:pPr>
+          </w:p>
+        </w:tc>
+        <w:tc>
+          <w:tcPr>
+            <w:tcW w:w="1080" w:type="dxa"/>
+            <w:tcBorders>
+              <w:top w:val="single" w:color="000000" w:sz="4" w:space="0"/>
+              <w:left w:val="single" w:color="000000" w:sz="4" w:space="0"/>
+              <w:bottom w:val="single" w:color="000000" w:sz="4" w:space="0"/>
+              <w:right w:val="single" w:color="000000" w:sz="4" w:space="0"/>
+            </w:tcBorders>
+            <w:shd w:val="clear" w:color="auto" w:fill="auto"/>
+            <w:noWrap/>
+            <w:vAlign w:val="center"/>
+          </w:tcPr>
+          <w:p>
+            <w:pPr>
+              <w:keepNext w:val="0"/>
+              <w:keepLines w:val="0"/>
+              <w:widowControl/>
+              <w:suppressLineNumbers w:val="0"/>
+              <w:jc w:val="center"/>
+              <w:textAlignment w:val="center"/>
+              <w:rPr>
+                <w:rFonts w:hint="eastAsia" w:ascii="宋体" w:hAnsi="宋体" w:eastAsia="宋体" w:cs="宋体"/>
+                <w:i w:val="0"/>
+                <w:iCs w:val="0"/>
+                <w:color w:val="000000"/>
+                <w:sz w:val="26"/>
+                <w:szCs w:val="26"/>
+                <w:u w:val="none"/>
+              </w:rPr>
+            </w:pPr>
+            <w:r>
+              <w:rPr>
+                <w:rFonts w:hint="eastAsia" w:ascii="宋体" w:hAnsi="宋体" w:eastAsia="宋体" w:cs="宋体"/>
+                <w:i w:val="0"/>
+                <w:iCs w:val="0"/>
+                <w:color w:val="000000"/>
+                <w:kern w:val="0"/>
+                <w:sz w:val="26"/>
+                <w:szCs w:val="26"/>
+                <w:u w:val="none"/>
+                <w:lang w:val="en-US" w:eastAsia="zh-CN" w:bidi="ar"/>
+              </w:rPr>
+              <w:t>龙海涛</w:t>
+            </w:r>
+          </w:p>
+        </w:tc>
+        <w:tc>
+          <w:tcPr>
+            <w:tcW w:w="2527" w:type="dxa"/>
+            <w:tcBorders>
+              <w:top w:val="single" w:color="000000" w:sz="4" w:space="0"/>
+              <w:left w:val="single" w:color="000000" w:sz="4" w:space="0"/>
+              <w:bottom w:val="single" w:color="000000" w:sz="4" w:space="0"/>
+              <w:right w:val="single" w:color="000000" w:sz="4" w:space="0"/>
+            </w:tcBorders>
+            <w:shd w:val="clear" w:color="auto" w:fill="auto"/>
+            <w:noWrap/>
+            <w:vAlign w:val="center"/>
+          </w:tcPr>
+          <w:p>
+            <w:pPr>
+              <w:keepNext w:val="0"/>
+              <w:keepLines w:val="0"/>
+              <w:widowControl/>
+              <w:suppressLineNumbers w:val="0"/>
+              <w:jc w:val="center"/>
+              <w:textAlignment w:val="center"/>
+              <w:rPr>
+                <w:rFonts w:hint="eastAsia" w:ascii="宋体" w:hAnsi="宋体" w:eastAsia="宋体" w:cs="宋体"/>
+                <w:i w:val="0"/>
+                <w:iCs w:val="0"/>
+                <w:color w:val="000000"/>
+                <w:sz w:val="26"/>
+                <w:szCs w:val="26"/>
+                <w:u w:val="none"/>
+              </w:rPr>
+            </w:pPr>
+            <w:r>
+              <w:rPr>
+                <w:rFonts w:hint="default" w:ascii="宋体" w:hAnsi="宋体" w:eastAsia="宋体" w:cs="宋体"/>
+                <w:i w:val="0"/>
+                <w:iCs w:val="0"/>
+                <w:color w:val="000000"/>
+                <w:kern w:val="0"/>
+                <w:sz w:val="26"/>
+                <w:szCs w:val="26"/>
+                <w:u w:val="none"/>
+                <w:lang w:val="en-US" w:eastAsia="zh-CN" w:bidi="ar"/>
+              </w:rPr>
+              <w:t>23</w:t>
+            </w:r>
+            <w:r>
+              <w:rPr>
+                <w:rFonts w:hint="eastAsia" w:ascii="宋体" w:hAnsi="宋体" w:eastAsia="宋体" w:cs="宋体"/>
+                <w:i w:val="0"/>
+                <w:iCs w:val="0"/>
+                <w:color w:val="000000"/>
+                <w:kern w:val="0"/>
+                <w:sz w:val="26"/>
+                <w:szCs w:val="26"/>
+                <w:u w:val="none"/>
+                <w:lang w:val="en-US" w:eastAsia="zh-CN" w:bidi="ar"/>
+              </w:rPr>
+              <w:t>级</w:t>
+            </w:r>
+            <w:r>
+              <w:rPr>
+                <w:rFonts w:hint="eastAsia" w:ascii="宋体" w:hAnsi="宋体" w:eastAsia="宋体" w:cs="宋体"/>
+                <w:i w:val="0"/>
+                <w:iCs w:val="0"/>
+                <w:color w:val="000000"/>
+                <w:kern w:val="0"/>
+                <w:sz w:val="26"/>
+                <w:szCs w:val="26"/>
+                <w:u w:val="none"/>
+                <w:lang w:val="en-US" w:eastAsia="zh-CN" w:bidi="ar"/>
+              </w:rPr>
+              <w:t>物电类4班</w:t>
+            </w:r>
+          </w:p>
+        </w:tc>
+        <w:tc>
+          <w:tcPr>
+            <w:tcW w:w="1800" w:type="dxa"/>
+            <w:tcBorders>
+              <w:top w:val="single" w:color="000000" w:sz="4" w:space="0"/>
+              <w:left w:val="single" w:color="000000" w:sz="4" w:space="0"/>
+              <w:bottom w:val="single" w:color="000000" w:sz="4" w:space="0"/>
+              <w:right w:val="single" w:color="000000" w:sz="4" w:space="0"/>
+            </w:tcBorders>
+            <w:shd w:val="clear" w:color="auto" w:fill="auto"/>
+            <w:noWrap/>
+            <w:vAlign w:val="center"/>
+          </w:tcPr>
+          <w:p>
+            <w:pPr>
+              <w:keepNext w:val="0"/>
+              <w:keepLines w:val="0"/>
+              <w:widowControl/>
+              <w:suppressLineNumbers w:val="0"/>
+              <w:jc w:val="center"/>
+              <w:textAlignment w:val="center"/>
+              <w:rPr>
+                <w:rFonts w:hint="eastAsia" w:ascii="宋体" w:hAnsi="宋体" w:eastAsia="宋体" w:cs="宋体"/>
+                <w:i w:val="0"/>
+                <w:iCs w:val="0"/>
+                <w:color w:val="000000"/>
+                <w:sz w:val="26"/>
+                <w:szCs w:val="26"/>
+                <w:u w:val="none"/>
+              </w:rPr>
+            </w:pPr>
+            <w:r>
+              <w:rPr>
+                <w:rFonts w:hint="eastAsia" w:ascii="宋体" w:hAnsi="宋体" w:eastAsia="宋体" w:cs="宋体"/>
+                <w:i w:val="0"/>
+                <w:iCs w:val="0"/>
+                <w:color w:val="000000"/>
+                <w:kern w:val="0"/>
+                <w:sz w:val="26"/>
+                <w:szCs w:val="26"/>
+                <w:u w:val="none"/>
+                <w:lang w:val="en-US" w:eastAsia="zh-CN" w:bidi="ar"/>
+              </w:rPr>
+              <w:t>18389270531</w:t>
+            </w:r>
+          </w:p>
+        </w:tc>
+      </w:tr>
+      <w:tr>
+        <w:tblPrEx>
+          <w:tblBorders>
+            <w:top w:val="none" w:color="auto" w:sz="0" w:space="0"/>
+            <w:left w:val="none" w:color="auto" w:sz="0" w:space="0"/>
+            <w:bottom w:val="none" w:color="auto" w:sz="0" w:space="0"/>
+            <w:right w:val="none" w:color="auto" w:sz="0" w:space="0"/>
+            <w:insideH w:val="none" w:color="auto" w:sz="0" w:space="0"/>
+            <w:insideV w:val="none" w:color="auto" w:sz="0" w:space="0"/>
+          </w:tblBorders>
+          <w:tblCellMar>
+            <w:top w:w="0" w:type="dxa"/>
+            <w:left w:w="108" w:type="dxa"/>
+            <w:bottom w:w="0" w:type="dxa"/>
+            <w:right w:w="108" w:type="dxa"/>
+          </w:tblCellMar>
+        </w:tblPrEx>
+        <w:trPr>
+          <w:trHeight w:val="300" w:hRule="atLeast"/>
+          <w:jc w:val="center"/>
+        </w:trPr>
+        <w:tc>
+          <w:tcPr>
+            <w:tcW w:w="1080" w:type="dxa"/>
+            <w:vMerge w:val="restart"/>
+            <w:tcBorders>
+              <w:top w:val="single" w:color="000000" w:sz="4" w:space="0"/>
+              <w:left w:val="single" w:color="000000" w:sz="4" w:space="0"/>
+              <w:bottom w:val="single" w:color="000000" w:sz="4" w:space="0"/>
+              <w:right w:val="single" w:color="000000" w:sz="4" w:space="0"/>
+            </w:tcBorders>
+            <w:shd w:val="clear" w:color="auto" w:fill="auto"/>
+            <w:noWrap/>
+            <w:vAlign w:val="center"/>
+          </w:tcPr>
+          <w:p>
+            <w:pPr>
+              <w:keepNext w:val="0"/>
+              <w:keepLines w:val="0"/>
+              <w:widowControl/>
+              <w:suppressLineNumbers w:val="0"/>
+              <w:jc w:val="center"/>
+              <w:textAlignment w:val="center"/>
+              <w:rPr>
+                <w:rFonts w:hint="eastAsia" w:ascii="宋体" w:hAnsi="宋体" w:eastAsia="宋体" w:cs="宋体"/>
+                <w:b/>
+                <w:bCs/>
+                <w:i w:val="0"/>
+                <w:iCs w:val="0"/>
+                <w:color w:val="000000"/>
+                <w:sz w:val="26"/>
+                <w:szCs w:val="26"/>
+                <w:u w:val="none"/>
+              </w:rPr>
+            </w:pPr>
+            <w:r>
+              <w:rPr>
+                <w:rFonts w:hint="eastAsia" w:ascii="宋体" w:hAnsi="宋体" w:eastAsia="宋体" w:cs="宋体"/>
+                <w:b/>
+                <w:bCs/>
+                <w:i w:val="0"/>
+                <w:iCs w:val="0"/>
+                <w:color w:val="000000"/>
+                <w:kern w:val="0"/>
+                <w:sz w:val="26"/>
+                <w:szCs w:val="26"/>
+                <w:u w:val="none"/>
+                <w:lang w:val="en-US" w:eastAsia="zh-CN" w:bidi="ar"/>
+              </w:rPr>
+              <w:t>镜头组</w:t>
+            </w:r>
+          </w:p>
+        </w:tc>
+        <w:tc>
+          <w:tcPr>
+            <w:tcW w:w="1080" w:type="dxa"/>
+            <w:tcBorders>
+              <w:top w:val="single" w:color="000000" w:sz="4" w:space="0"/>
+              <w:left w:val="single" w:color="000000" w:sz="4" w:space="0"/>
+              <w:bottom w:val="single" w:color="000000" w:sz="4" w:space="0"/>
+              <w:right w:val="single" w:color="000000" w:sz="4" w:space="0"/>
+            </w:tcBorders>
+            <w:shd w:val="clear" w:color="auto" w:fill="auto"/>
+            <w:noWrap/>
+            <w:vAlign w:val="center"/>
+          </w:tcPr>
+          <w:p>
+            <w:pPr>
+              <w:keepNext w:val="0"/>
+              <w:keepLines w:val="0"/>
+              <w:widowControl/>
+              <w:suppressLineNumbers w:val="0"/>
+              <w:jc w:val="center"/>
+              <w:textAlignment w:val="center"/>
+              <w:rPr>
+                <w:rFonts w:hint="eastAsia" w:ascii="宋体" w:hAnsi="宋体" w:eastAsia="宋体" w:cs="宋体"/>
+                <w:i w:val="0"/>
+                <w:iCs w:val="0"/>
+                <w:color w:val="000000"/>
+                <w:sz w:val="26"/>
+                <w:szCs w:val="26"/>
+                <w:u w:val="none"/>
+              </w:rPr>
+            </w:pPr>
+            <w:r>
+              <w:rPr>
+                <w:rFonts w:hint="eastAsia" w:ascii="宋体" w:hAnsi="宋体" w:eastAsia="宋体" w:cs="宋体"/>
+                <w:i w:val="0"/>
+                <w:iCs w:val="0"/>
+                <w:color w:val="000000"/>
+                <w:kern w:val="0"/>
+                <w:sz w:val="26"/>
+                <w:szCs w:val="26"/>
+                <w:u w:val="none"/>
+                <w:lang w:val="en-US" w:eastAsia="zh-CN" w:bidi="ar"/>
+              </w:rPr>
+              <w:t>张艺鹏</w:t>
+            </w:r>
+          </w:p>
+        </w:tc>
+        <w:tc>
+          <w:tcPr>
+            <w:tcW w:w="2527" w:type="dxa"/>
+            <w:tcBorders>
+              <w:top w:val="single" w:color="000000" w:sz="4" w:space="0"/>
+              <w:left w:val="single" w:color="000000" w:sz="4" w:space="0"/>
+              <w:bottom w:val="single" w:color="000000" w:sz="4" w:space="0"/>
+              <w:right w:val="single" w:color="000000" w:sz="4" w:space="0"/>
+            </w:tcBorders>
+            <w:shd w:val="clear" w:color="auto" w:fill="auto"/>
+            <w:vAlign w:val="center"/>
+          </w:tcPr>
+          <w:p>
+            <w:pPr>
+              <w:keepNext w:val="0"/>
+              <w:keepLines w:val="0"/>
+              <w:widowControl/>
+              <w:suppressLineNumbers w:val="0"/>
+              <w:jc w:val="center"/>
+              <w:textAlignment w:val="center"/>
+              <w:rPr>
+                <w:rFonts w:hint="eastAsia" w:ascii="宋体" w:hAnsi="宋体" w:eastAsia="宋体" w:cs="宋体"/>
+                <w:i w:val="0"/>
+                <w:iCs w:val="0"/>
+                <w:color w:val="000000"/>
+                <w:sz w:val="26"/>
+                <w:szCs w:val="26"/>
+                <w:u w:val="none"/>
+              </w:rPr>
+            </w:pPr>
+            <w:r>
+              <w:rPr>
+                <w:rFonts w:hint="eastAsia" w:ascii="宋体" w:hAnsi="宋体" w:eastAsia="宋体" w:cs="宋体"/>
+                <w:i w:val="0"/>
+                <w:iCs w:val="0"/>
+                <w:color w:val="000000"/>
+                <w:kern w:val="0"/>
+                <w:sz w:val="26"/>
+                <w:szCs w:val="26"/>
+                <w:u w:val="none"/>
+                <w:lang w:val="en-US" w:eastAsia="zh-CN" w:bidi="ar"/>
+              </w:rPr>
+              <w:t>2021自动化1班</w:t>
+            </w:r>
+          </w:p>
+        </w:tc>
+        <w:tc>
+          <w:tcPr>
+            <w:tcW w:w="1800" w:type="dxa"/>
+            <w:tcBorders>
+              <w:top w:val="single" w:color="000000" w:sz="4" w:space="0"/>
+              <w:left w:val="single" w:color="000000" w:sz="4" w:space="0"/>
+              <w:bottom w:val="single" w:color="000000" w:sz="4" w:space="0"/>
+              <w:right w:val="single" w:color="000000" w:sz="4" w:space="0"/>
+            </w:tcBorders>
+            <w:shd w:val="clear" w:color="auto" w:fill="auto"/>
+            <w:noWrap/>
+            <w:vAlign w:val="center"/>
+          </w:tcPr>
+          <w:p>
+            <w:pPr>
+              <w:keepNext w:val="0"/>
+              <w:keepLines w:val="0"/>
+              <w:widowControl/>
+              <w:suppressLineNumbers w:val="0"/>
+              <w:jc w:val="center"/>
+              <w:textAlignment w:val="center"/>
+              <w:rPr>
+                <w:rFonts w:hint="eastAsia" w:ascii="宋体" w:hAnsi="宋体" w:eastAsia="宋体" w:cs="宋体"/>
+                <w:i w:val="0"/>
+                <w:iCs w:val="0"/>
+                <w:color w:val="000000"/>
+                <w:sz w:val="26"/>
+                <w:szCs w:val="26"/>
+                <w:u w:val="none"/>
+              </w:rPr>
+            </w:pPr>
+            <w:r>
+              <w:rPr>
+                <w:rFonts w:hint="eastAsia" w:ascii="宋体" w:hAnsi="宋体" w:eastAsia="宋体" w:cs="宋体"/>
+                <w:i w:val="0"/>
+                <w:iCs w:val="0"/>
+                <w:color w:val="000000"/>
+                <w:kern w:val="0"/>
+                <w:sz w:val="26"/>
+                <w:szCs w:val="26"/>
+                <w:u w:val="none"/>
                 <w:lang w:val="en-US" w:eastAsia="zh-CN" w:bidi="ar"/>
               </w:rPr>
               <w:t>18976534806</w:t>
@@ -3405,7 +3743,7 @@
               <w:bottom w:val="single" w:color="000000" w:sz="4" w:space="0"/>
               <w:right w:val="single" w:color="000000" w:sz="4" w:space="0"/>
             </w:tcBorders>
-            <w:shd w:val="clear"/>
+            <w:shd w:val="clear" w:color="auto" w:fill="auto"/>
             <w:noWrap/>
             <w:vAlign w:val="center"/>
           </w:tcPr>
@@ -3435,7 +3773,7 @@
               <w:bottom w:val="single" w:color="000000" w:sz="4" w:space="0"/>
               <w:right w:val="single" w:color="000000" w:sz="4" w:space="0"/>
             </w:tcBorders>
-            <w:shd w:val="clear"/>
+            <w:shd w:val="clear" w:color="auto" w:fill="auto"/>
             <w:noWrap/>
             <w:vAlign w:val="center"/>
           </w:tcPr>
@@ -3467,7 +3805,6 @@
                 <w:sz w:val="26"/>
                 <w:szCs w:val="26"/>
                 <w:u w:val="none"/>
-                <w:bdr w:val="none" w:color="auto" w:sz="0" w:space="0"/>
                 <w:lang w:val="en-US" w:eastAsia="zh-CN" w:bidi="ar"/>
               </w:rPr>
               <w:t>严超</w:t>
@@ -3476,14 +3813,14 @@
         </w:tc>
         <w:tc>
           <w:tcPr>
-            <w:tcW w:w="2460" w:type="dxa"/>
+            <w:tcW w:w="2527" w:type="dxa"/>
             <w:tcBorders>
               <w:top w:val="single" w:color="000000" w:sz="4" w:space="0"/>
               <w:left w:val="single" w:color="000000" w:sz="4" w:space="0"/>
               <w:bottom w:val="single" w:color="000000" w:sz="4" w:space="0"/>
               <w:right w:val="single" w:color="000000" w:sz="4" w:space="0"/>
             </w:tcBorders>
-            <w:shd w:val="clear"/>
+            <w:shd w:val="clear" w:color="auto" w:fill="auto"/>
             <w:vAlign w:val="center"/>
           </w:tcPr>
           <w:p>
@@ -3514,7 +3851,6 @@
                 <w:sz w:val="26"/>
                 <w:szCs w:val="26"/>
                 <w:u w:val="none"/>
-                <w:bdr w:val="none" w:color="auto" w:sz="0" w:space="0"/>
                 <w:lang w:val="en-US" w:eastAsia="zh-CN" w:bidi="ar"/>
               </w:rPr>
               <w:t>2021自动化1班</w:t>
@@ -3523,14 +3859,14 @@
         </w:tc>
         <w:tc>
           <w:tcPr>
-            <w:tcW w:w="1695" w:type="dxa"/>
+            <w:tcW w:w="1800" w:type="dxa"/>
             <w:tcBorders>
               <w:top w:val="single" w:color="000000" w:sz="4" w:space="0"/>
               <w:left w:val="single" w:color="000000" w:sz="4" w:space="0"/>
               <w:bottom w:val="single" w:color="000000" w:sz="4" w:space="0"/>
               <w:right w:val="single" w:color="000000" w:sz="4" w:space="0"/>
             </w:tcBorders>
-            <w:shd w:val="clear"/>
+            <w:shd w:val="clear" w:color="auto" w:fill="auto"/>
             <w:noWrap/>
             <w:vAlign w:val="center"/>
           </w:tcPr>
@@ -3562,7 +3898,6 @@
                 <w:sz w:val="26"/>
                 <w:szCs w:val="26"/>
                 <w:u w:val="none"/>
-                <w:bdr w:val="none" w:color="auto" w:sz="0" w:space="0"/>
                 <w:lang w:val="en-US" w:eastAsia="zh-CN" w:bidi="ar"/>
               </w:rPr>
               <w:t>15348851215</w:t>
@@ -3601,7 +3936,7 @@
               <w:bottom w:val="single" w:color="000000" w:sz="4" w:space="0"/>
               <w:right w:val="single" w:color="000000" w:sz="4" w:space="0"/>
             </w:tcBorders>
-            <w:shd w:val="clear"/>
+            <w:shd w:val="clear" w:color="auto" w:fill="auto"/>
             <w:noWrap/>
             <w:vAlign w:val="center"/>
           </w:tcPr>
@@ -3637,7 +3972,6 @@
                 <w:sz w:val="26"/>
                 <w:szCs w:val="26"/>
                 <w:u w:val="none"/>
-                <w:bdr w:val="none" w:color="auto" w:sz="0" w:space="0"/>
                 <w:lang w:val="en-US" w:eastAsia="zh-CN" w:bidi="ar"/>
               </w:rPr>
               <w:t>独轮组</w:t>
@@ -3653,104 +3987,7 @@
               <w:bottom w:val="single" w:color="000000" w:sz="4" w:space="0"/>
               <w:right w:val="single" w:color="000000" w:sz="4" w:space="0"/>
             </w:tcBorders>
-            <w:shd w:val="clear"/>
-            <w:noWrap/>
-            <w:vAlign w:val="center"/>
-          </w:tcPr>
-          <w:p>
-            <w:pPr>
-              <w:keepNext w:val="0"/>
-              <w:keepLines w:val="0"/>
-              <w:widowControl/>
-              <w:suppressLineNumbers w:val="0"/>
-              <w:jc w:val="center"/>
-              <w:textAlignment w:val="center"/>
-              <w:rPr>
-                <w:rFonts w:hint="eastAsia" w:ascii="宋体" w:hAnsi="宋体" w:eastAsia="宋体" w:cs="宋体"/>
-                <w:i w:val="0"/>
-                <w:iCs w:val="0"/>
-                <w:color w:val="000000"/>
-                <w:sz w:val="26"/>
-                <w:szCs w:val="26"/>
-                <w:u w:val="none"/>
-              </w:rPr>
-            </w:pPr>
-            <w:r>
-              <w:rPr>
-                <w:rFonts w:hint="eastAsia" w:ascii="宋体" w:hAnsi="宋体" w:eastAsia="宋体" w:cs="宋体"/>
-                <w:b/>
-                <w:bCs/>
-                <w:i w:val="0"/>
-                <w:iCs w:val="0"/>
-                <w:color w:val="000000"/>
-                <w:kern w:val="0"/>
-                <w:sz w:val="26"/>
-                <w:szCs w:val="26"/>
-                <w:u w:val="none"/>
-                <w:bdr w:val="none" w:color="auto" w:sz="0" w:space="0"/>
-                <w:lang w:val="en-US" w:eastAsia="zh-CN" w:bidi="ar"/>
-              </w:rPr>
-              <w:t>蔡智灏</w:t>
-            </w:r>
-          </w:p>
-        </w:tc>
-        <w:tc>
-          <w:tcPr>
-            <w:tcW w:w="2460" w:type="dxa"/>
-            <w:tcBorders>
-              <w:top w:val="single" w:color="000000" w:sz="4" w:space="0"/>
-              <w:left w:val="single" w:color="000000" w:sz="4" w:space="0"/>
-              <w:bottom w:val="single" w:color="000000" w:sz="4" w:space="0"/>
-              <w:right w:val="single" w:color="000000" w:sz="4" w:space="0"/>
-            </w:tcBorders>
-            <w:shd w:val="clear"/>
-            <w:vAlign w:val="center"/>
-          </w:tcPr>
-          <w:p>
-            <w:pPr>
-              <w:keepNext w:val="0"/>
-              <w:keepLines w:val="0"/>
-              <w:widowControl/>
-              <w:suppressLineNumbers w:val="0"/>
-              <w:jc w:val="center"/>
-              <w:textAlignment w:val="center"/>
-              <w:rPr>
-                <w:rFonts w:hint="eastAsia" w:ascii="宋体" w:hAnsi="宋体" w:eastAsia="宋体" w:cs="宋体"/>
-                <w:i w:val="0"/>
-                <w:iCs w:val="0"/>
-                <w:color w:val="000000"/>
-                <w:sz w:val="26"/>
-                <w:szCs w:val="26"/>
-                <w:u w:val="none"/>
-              </w:rPr>
-            </w:pPr>
-            <w:r>
-              <w:rPr>
-                <w:rFonts w:hint="eastAsia" w:ascii="宋体" w:hAnsi="宋体" w:eastAsia="宋体" w:cs="宋体"/>
-                <w:i w:val="0"/>
-                <w:iCs w:val="0"/>
-                <w:color w:val="000000"/>
-                <w:kern w:val="0"/>
-                <w:sz w:val="26"/>
-                <w:szCs w:val="26"/>
-                <w:u w:val="none"/>
-                <w:bdr w:val="none" w:color="auto" w:sz="0" w:space="0"/>
-                <w:lang w:val="en-US" w:eastAsia="zh-CN" w:bidi="ar"/>
-              </w:rPr>
-              <w:t>2022电子1班</w:t>
-            </w:r>
-          </w:p>
-        </w:tc>
-        <w:tc>
-          <w:tcPr>
-            <w:tcW w:w="1695" w:type="dxa"/>
-            <w:tcBorders>
-              <w:top w:val="single" w:color="000000" w:sz="4" w:space="0"/>
-              <w:left w:val="single" w:color="000000" w:sz="4" w:space="0"/>
-              <w:bottom w:val="single" w:color="000000" w:sz="4" w:space="0"/>
-              <w:right w:val="single" w:color="000000" w:sz="4" w:space="0"/>
-            </w:tcBorders>
-            <w:shd w:val="clear"/>
+            <w:shd w:val="clear" w:color="auto" w:fill="auto"/>
             <w:noWrap/>
             <w:vAlign w:val="center"/>
           </w:tcPr>
@@ -3782,10 +4019,117 @@
                 <w:sz w:val="26"/>
                 <w:szCs w:val="26"/>
                 <w:u w:val="none"/>
-                <w:bdr w:val="none" w:color="auto" w:sz="0" w:space="0"/>
                 <w:lang w:val="en-US" w:eastAsia="zh-CN" w:bidi="ar"/>
               </w:rPr>
-              <w:t>18990689551</w:t>
+              <w:t>魏畅翔</w:t>
+            </w:r>
+          </w:p>
+        </w:tc>
+        <w:tc>
+          <w:tcPr>
+            <w:tcW w:w="2527" w:type="dxa"/>
+            <w:tcBorders>
+              <w:top w:val="single" w:color="000000" w:sz="4" w:space="0"/>
+              <w:left w:val="single" w:color="000000" w:sz="4" w:space="0"/>
+              <w:bottom w:val="single" w:color="000000" w:sz="4" w:space="0"/>
+              <w:right w:val="single" w:color="000000" w:sz="4" w:space="0"/>
+            </w:tcBorders>
+            <w:shd w:val="clear" w:color="auto" w:fill="auto"/>
+            <w:noWrap/>
+            <w:vAlign w:val="center"/>
+          </w:tcPr>
+          <w:p>
+            <w:pPr>
+              <w:keepNext w:val="0"/>
+              <w:keepLines w:val="0"/>
+              <w:widowControl/>
+              <w:suppressLineNumbers w:val="0"/>
+              <w:jc w:val="center"/>
+              <w:textAlignment w:val="center"/>
+              <w:rPr>
+                <w:rFonts w:hint="eastAsia" w:ascii="宋体" w:hAnsi="宋体" w:eastAsia="宋体" w:cs="宋体"/>
+                <w:i w:val="0"/>
+                <w:iCs w:val="0"/>
+                <w:color w:val="000000"/>
+                <w:sz w:val="26"/>
+                <w:szCs w:val="26"/>
+                <w:u w:val="none"/>
+              </w:rPr>
+            </w:pPr>
+            <w:r>
+              <w:rPr>
+                <w:rFonts w:hint="default" w:ascii="宋体" w:hAnsi="宋体" w:eastAsia="宋体" w:cs="宋体"/>
+                <w:i w:val="0"/>
+                <w:iCs w:val="0"/>
+                <w:color w:val="000000"/>
+                <w:kern w:val="0"/>
+                <w:sz w:val="26"/>
+                <w:szCs w:val="26"/>
+                <w:u w:val="none"/>
+                <w:lang w:val="en-US" w:eastAsia="zh-CN" w:bidi="ar"/>
+              </w:rPr>
+              <w:t>23</w:t>
+            </w:r>
+            <w:r>
+              <w:rPr>
+                <w:rFonts w:hint="eastAsia" w:ascii="宋体" w:hAnsi="宋体" w:eastAsia="宋体" w:cs="宋体"/>
+                <w:i w:val="0"/>
+                <w:iCs w:val="0"/>
+                <w:color w:val="000000"/>
+                <w:kern w:val="0"/>
+                <w:sz w:val="26"/>
+                <w:szCs w:val="26"/>
+                <w:u w:val="none"/>
+                <w:lang w:val="en-US" w:eastAsia="zh-CN" w:bidi="ar"/>
+              </w:rPr>
+              <w:t>级物电类3班</w:t>
+            </w:r>
+          </w:p>
+        </w:tc>
+        <w:tc>
+          <w:tcPr>
+            <w:tcW w:w="1800" w:type="dxa"/>
+            <w:tcBorders>
+              <w:top w:val="single" w:color="000000" w:sz="4" w:space="0"/>
+              <w:left w:val="single" w:color="000000" w:sz="4" w:space="0"/>
+              <w:bottom w:val="single" w:color="000000" w:sz="4" w:space="0"/>
+              <w:right w:val="single" w:color="000000" w:sz="4" w:space="0"/>
+            </w:tcBorders>
+            <w:shd w:val="clear" w:color="auto" w:fill="auto"/>
+            <w:noWrap/>
+            <w:vAlign w:val="center"/>
+          </w:tcPr>
+          <w:p>
+            <w:pPr>
+              <w:keepNext w:val="0"/>
+              <w:keepLines w:val="0"/>
+              <w:widowControl/>
+              <w:suppressLineNumbers w:val="0"/>
+              <w:jc w:val="center"/>
+              <w:textAlignment w:val="center"/>
+              <w:rPr>
+                <w:rFonts w:hint="eastAsia" w:ascii="宋体" w:hAnsi="宋体" w:eastAsia="宋体" w:cs="宋体"/>
+                <w:i w:val="0"/>
+                <w:iCs w:val="0"/>
+                <w:color w:val="000000"/>
+                <w:sz w:val="26"/>
+                <w:szCs w:val="26"/>
+                <w:u w:val="none"/>
+              </w:rPr>
+            </w:pPr>
+            <w:r>
+              <w:rPr>
+                <w:rFonts w:hint="eastAsia" w:ascii="宋体" w:hAnsi="宋体" w:eastAsia="宋体" w:cs="宋体"/>
+                <w:i w:val="0"/>
+                <w:iCs w:val="0"/>
+                <w:color w:val="000000"/>
+                <w:kern w:val="0"/>
+                <w:sz w:val="26"/>
+                <w:szCs w:val="26"/>
+                <w:u w:val="none"/>
+                <w:lang w:val="en-US" w:eastAsia="zh-CN" w:bidi="ar"/>
+              </w:rPr>
+              <w:t>17886749096</w:t>
             </w:r>
           </w:p>
         </w:tc>
@@ -3821,7 +4165,7 @@
               <w:bottom w:val="single" w:color="000000" w:sz="4" w:space="0"/>
               <w:right w:val="single" w:color="000000" w:sz="4" w:space="0"/>
             </w:tcBorders>
-            <w:shd w:val="clear"/>
+            <w:shd w:val="clear" w:color="auto" w:fill="auto"/>
             <w:noWrap/>
             <w:vAlign w:val="center"/>
           </w:tcPr>
@@ -3851,7 +4195,7 @@
               <w:bottom w:val="single" w:color="000000" w:sz="4" w:space="0"/>
               <w:right w:val="single" w:color="000000" w:sz="4" w:space="0"/>
             </w:tcBorders>
-            <w:shd w:val="clear"/>
+            <w:shd w:val="clear" w:color="auto" w:fill="auto"/>
             <w:noWrap/>
             <w:vAlign w:val="center"/>
           </w:tcPr>
@@ -3883,23 +4227,23 @@
                 <w:sz w:val="26"/>
                 <w:szCs w:val="26"/>
                 <w:u w:val="none"/>
-                <w:bdr w:val="none" w:color="auto" w:sz="0" w:space="0"/>
                 <w:lang w:val="en-US" w:eastAsia="zh-CN" w:bidi="ar"/>
               </w:rPr>
-              <w:t>卢英豪</w:t>
+              <w:t>陈仕鑫</w:t>
             </w:r>
           </w:p>
         </w:tc>
         <w:tc>
           <w:tcPr>
-            <w:tcW w:w="2460" w:type="dxa"/>
+            <w:tcW w:w="2527" w:type="dxa"/>
             <w:tcBorders>
               <w:top w:val="single" w:color="000000" w:sz="4" w:space="0"/>
               <w:left w:val="single" w:color="000000" w:sz="4" w:space="0"/>
               <w:bottom w:val="single" w:color="000000" w:sz="4" w:space="0"/>
               <w:right w:val="single" w:color="000000" w:sz="4" w:space="0"/>
             </w:tcBorders>
-            <w:shd w:val="clear"/>
+            <w:shd w:val="clear" w:color="auto" w:fill="auto"/>
+            <w:noWrap/>
             <w:vAlign w:val="center"/>
           </w:tcPr>
           <w:p>
@@ -3922,6 +4266,20 @@
             </w:pPr>
             <w:r>
               <w:rPr>
+                <w:rFonts w:hint="default" w:ascii="宋体" w:hAnsi="宋体" w:eastAsia="宋体" w:cs="宋体"/>
+                <w:i w:val="0"/>
+                <w:iCs w:val="0"/>
+                <w:color w:val="000000"/>
+                <w:kern w:val="0"/>
+                <w:sz w:val="26"/>
+                <w:szCs w:val="26"/>
+                <w:u w:val="none"/>
+                <w:lang w:val="en-US" w:eastAsia="zh-CN" w:bidi="ar"/>
+              </w:rPr>
+              <w:t>23</w:t>
+            </w:r>
+            <w:r>
+              <w:rPr>
                 <w:rFonts w:hint="eastAsia" w:ascii="宋体" w:hAnsi="宋体" w:eastAsia="宋体" w:cs="宋体"/>
                 <w:i w:val="0"/>
                 <w:iCs w:val="0"/>
@@ -3930,23 +4288,64 @@
                 <w:sz w:val="26"/>
                 <w:szCs w:val="26"/>
                 <w:u w:val="none"/>
-                <w:bdr w:val="none" w:color="auto" w:sz="0" w:space="0"/>
                 <w:lang w:val="en-US" w:eastAsia="zh-CN" w:bidi="ar"/>
               </w:rPr>
-              <w:t>2022电子1班</w:t>
+              <w:t>级</w:t>
+            </w:r>
+            <w:r>
+              <w:rPr>
+                <w:rFonts w:hint="eastAsia" w:ascii="宋体" w:hAnsi="宋体" w:eastAsia="宋体" w:cs="宋体"/>
+                <w:i w:val="0"/>
+                <w:iCs w:val="0"/>
+                <w:color w:val="000000"/>
+                <w:kern w:val="0"/>
+                <w:sz w:val="26"/>
+                <w:szCs w:val="26"/>
+                <w:u w:val="none"/>
+                <w:lang w:val="en-US" w:eastAsia="zh-CN" w:bidi="ar"/>
+              </w:rPr>
+              <w:t>物电</w:t>
+            </w:r>
+            <w:r>
+              <w:rPr>
+                <w:rFonts w:hint="eastAsia" w:ascii="宋体" w:hAnsi="宋体" w:eastAsia="宋体" w:cs="宋体"/>
+                <w:i w:val="0"/>
+                <w:iCs w:val="0"/>
+                <w:color w:val="000000"/>
+                <w:kern w:val="0"/>
+                <w:sz w:val="26"/>
+                <w:szCs w:val="26"/>
+                <w:u w:val="none"/>
+                <w:lang w:val="en-US" w:eastAsia="zh-CN" w:bidi="ar"/>
+              </w:rPr>
+              <w:t>类</w:t>
+            </w:r>
+            <w:r>
+              <w:rPr>
+                <w:rFonts w:hint="eastAsia" w:ascii="宋体" w:hAnsi="宋体" w:eastAsia="宋体" w:cs="宋体"/>
+                <w:i w:val="0"/>
+                <w:iCs w:val="0"/>
+                <w:color w:val="000000"/>
+                <w:kern w:val="0"/>
+                <w:sz w:val="26"/>
+                <w:szCs w:val="26"/>
+                <w:u w:val="none"/>
+                <w:lang w:val="en-US" w:eastAsia="zh-CN" w:bidi="ar"/>
+              </w:rPr>
+              <w:t>3班</w:t>
             </w:r>
           </w:p>
         </w:tc>
         <w:tc>
           <w:tcPr>
-            <w:tcW w:w="1695" w:type="dxa"/>
+            <w:tcW w:w="1800" w:type="dxa"/>
             <w:tcBorders>
               <w:top w:val="single" w:color="000000" w:sz="4" w:space="0"/>
               <w:left w:val="single" w:color="000000" w:sz="4" w:space="0"/>
               <w:bottom w:val="single" w:color="000000" w:sz="4" w:space="0"/>
               <w:right w:val="single" w:color="000000" w:sz="4" w:space="0"/>
             </w:tcBorders>
-            <w:shd w:val="clear"/>
+            <w:shd w:val="clear" w:color="auto" w:fill="auto"/>
             <w:noWrap/>
             <w:vAlign w:val="center"/>
           </w:tcPr>
@@ -3978,10 +4377,9 @@
                 <w:sz w:val="26"/>
                 <w:szCs w:val="26"/>
                 <w:u w:val="none"/>
-                <w:bdr w:val="none" w:color="auto" w:sz="0" w:space="0"/>
                 <w:lang w:val="en-US" w:eastAsia="zh-CN" w:bidi="ar"/>
               </w:rPr>
-              <w:t>13037297820</w:t>
+              <w:t>15208984680</w:t>
             </w:r>
           </w:p>
         </w:tc>
@@ -4017,7 +4415,7 @@
               <w:bottom w:val="single" w:color="000000" w:sz="4" w:space="0"/>
               <w:right w:val="single" w:color="000000" w:sz="4" w:space="0"/>
             </w:tcBorders>
-            <w:shd w:val="clear"/>
+            <w:shd w:val="clear" w:color="auto" w:fill="auto"/>
             <w:noWrap/>
             <w:vAlign w:val="center"/>
           </w:tcPr>
@@ -4047,7 +4445,7 @@
               <w:bottom w:val="single" w:color="000000" w:sz="4" w:space="0"/>
               <w:right w:val="single" w:color="000000" w:sz="4" w:space="0"/>
             </w:tcBorders>
-            <w:shd w:val="clear"/>
+            <w:shd w:val="clear" w:color="auto" w:fill="auto"/>
             <w:noWrap/>
             <w:vAlign w:val="center"/>
           </w:tcPr>
@@ -4079,23 +4477,23 @@
                 <w:sz w:val="26"/>
                 <w:szCs w:val="26"/>
                 <w:u w:val="none"/>
-                <w:bdr w:val="none" w:color="auto" w:sz="0" w:space="0"/>
                 <w:lang w:val="en-US" w:eastAsia="zh-CN" w:bidi="ar"/>
               </w:rPr>
-              <w:t>张祖铭</w:t>
+              <w:t>李桠泽</w:t>
             </w:r>
           </w:p>
         </w:tc>
         <w:tc>
           <w:tcPr>
-            <w:tcW w:w="2460" w:type="dxa"/>
+            <w:tcW w:w="2527" w:type="dxa"/>
             <w:tcBorders>
               <w:top w:val="single" w:color="000000" w:sz="4" w:space="0"/>
               <w:left w:val="single" w:color="000000" w:sz="4" w:space="0"/>
               <w:bottom w:val="single" w:color="000000" w:sz="4" w:space="0"/>
               <w:right w:val="single" w:color="000000" w:sz="4" w:space="0"/>
             </w:tcBorders>
-            <w:shd w:val="clear"/>
+            <w:shd w:val="clear" w:color="auto" w:fill="auto"/>
+            <w:noWrap/>
             <w:vAlign w:val="center"/>
           </w:tcPr>
           <w:p>
@@ -4118,6 +4516,20 @@
             </w:pPr>
             <w:r>
               <w:rPr>
+                <w:rFonts w:hint="default" w:ascii="宋体" w:hAnsi="宋体" w:eastAsia="宋体" w:cs="宋体"/>
+                <w:i w:val="0"/>
+                <w:iCs w:val="0"/>
+                <w:color w:val="000000"/>
+                <w:kern w:val="0"/>
+                <w:sz w:val="26"/>
+                <w:szCs w:val="26"/>
+                <w:u w:val="none"/>
+                <w:lang w:val="en-US" w:eastAsia="zh-CN" w:bidi="ar"/>
+              </w:rPr>
+              <w:t>23</w:t>
+            </w:r>
+            <w:r>
+              <w:rPr>
                 <w:rFonts w:hint="eastAsia" w:ascii="宋体" w:hAnsi="宋体" w:eastAsia="宋体" w:cs="宋体"/>
                 <w:i w:val="0"/>
                 <w:iCs w:val="0"/>
@@ -4126,23 +4538,66 @@
                 <w:sz w:val="26"/>
                 <w:szCs w:val="26"/>
                 <w:u w:val="none"/>
-                <w:bdr w:val="none" w:color="auto" w:sz="0" w:space="0"/>
                 <w:lang w:val="en-US" w:eastAsia="zh-CN" w:bidi="ar"/>
               </w:rPr>
-              <w:t>23级电子2班</w:t>
+              <w:t>级</w:t>
+            </w:r>
+            <w:r>
+              <w:rPr>
+                <w:rFonts w:hint="eastAsia" w:ascii="宋体" w:hAnsi="宋体" w:eastAsia="宋体" w:cs="宋体"/>
+                <w:i w:val="0"/>
+                <w:iCs w:val="0"/>
+                <w:color w:val="000000"/>
+                <w:kern w:val="0"/>
+                <w:sz w:val="26"/>
+                <w:szCs w:val="26"/>
+                <w:u w:val="none"/>
+                <w:lang w:val="en-US" w:eastAsia="zh-CN" w:bidi="ar"/>
+              </w:rPr>
+              <w:t>物电</w:t>
+            </w:r>
+            <w:r>
+              <w:rPr>
+                <w:rFonts w:hint="eastAsia" w:ascii="宋体" w:hAnsi="宋体" w:eastAsia="宋体" w:cs="宋体"/>
+                <w:i w:val="0"/>
+                <w:iCs w:val="0"/>
+                <w:color w:val="000000"/>
+                <w:kern w:val="0"/>
+                <w:sz w:val="26"/>
+                <w:szCs w:val="26"/>
+                <w:u w:val="none"/>
+                <w:lang w:val="en-US" w:eastAsia="zh-CN" w:bidi="ar"/>
+              </w:rPr>
+              <w:t>类</w:t>
+            </w:r>
+            <w:bookmarkStart w:id="0" w:name="_GoBack"/>
+            <w:bookmarkEnd w:id="0"/>
+            <w:r>
+              <w:rPr>
+                <w:rFonts w:hint="eastAsia" w:ascii="宋体" w:hAnsi="宋体" w:eastAsia="宋体" w:cs="宋体"/>
+                <w:i w:val="0"/>
+                <w:iCs w:val="0"/>
+                <w:color w:val="000000"/>
+                <w:kern w:val="0"/>
+                <w:sz w:val="26"/>
+                <w:szCs w:val="26"/>
+                <w:u w:val="none"/>
+                <w:lang w:val="en-US" w:eastAsia="zh-CN" w:bidi="ar"/>
+              </w:rPr>
+              <w:t>3班</w:t>
             </w:r>
           </w:p>
         </w:tc>
         <w:tc>
           <w:tcPr>
-            <w:tcW w:w="1695" w:type="dxa"/>
+            <w:tcW w:w="1800" w:type="dxa"/>
             <w:tcBorders>
               <w:top w:val="single" w:color="000000" w:sz="4" w:space="0"/>
               <w:left w:val="single" w:color="000000" w:sz="4" w:space="0"/>
               <w:bottom w:val="single" w:color="000000" w:sz="4" w:space="0"/>
               <w:right w:val="single" w:color="000000" w:sz="4" w:space="0"/>
             </w:tcBorders>
-            <w:shd w:val="clear"/>
+            <w:shd w:val="clear" w:color="auto" w:fill="auto"/>
             <w:noWrap/>
             <w:vAlign w:val="center"/>
           </w:tcPr>
@@ -4174,10 +4629,612 @@
                 <w:sz w:val="26"/>
                 <w:szCs w:val="26"/>
                 <w:u w:val="none"/>
-                <w:bdr w:val="none" w:color="auto" w:sz="0" w:space="0"/>
                 <w:lang w:val="en-US" w:eastAsia="zh-CN" w:bidi="ar"/>
               </w:rPr>
-              <w:t>18789781808</w:t>
+              <w:t>15733033848</w:t>
+            </w:r>
+          </w:p>
+        </w:tc>
+      </w:tr>
+      <w:tr>
+        <w:tblPrEx>
+          <w:tblBorders>
+            <w:top w:val="none" w:color="auto" w:sz="0" w:space="0"/>
+            <w:left w:val="none" w:color="auto" w:sz="0" w:space="0"/>
+            <w:bottom w:val="none" w:color="auto" w:sz="0" w:space="0"/>
+            <w:right w:val="none" w:color="auto" w:sz="0" w:space="0"/>
+            <w:insideH w:val="none" w:color="auto" w:sz="0" w:space="0"/>
+            <w:insideV w:val="none" w:color="auto" w:sz="0" w:space="0"/>
+          </w:tblBorders>
+          <w:tblCellMar>
+            <w:top w:w="0" w:type="dxa"/>
+            <w:left w:w="108" w:type="dxa"/>
+            <w:bottom w:w="0" w:type="dxa"/>
+            <w:right w:w="108" w:type="dxa"/>
+          </w:tblCellMar>
+        </w:tblPrEx>
+        <w:trPr>
+          <w:trHeight w:val="300" w:hRule="atLeast"/>
+          <w:jc w:val="center"/>
+        </w:trPr>
+        <w:tc>
+          <w:tcPr>
+            <w:tcW w:w="1080" w:type="dxa"/>
+            <w:vMerge w:val="restart"/>
+            <w:tcBorders>
+              <w:top w:val="single" w:color="000000" w:sz="4" w:space="0"/>
+              <w:left w:val="single" w:color="000000" w:sz="4" w:space="0"/>
+              <w:bottom w:val="single" w:color="000000" w:sz="4" w:space="0"/>
+              <w:right w:val="single" w:color="000000" w:sz="4" w:space="0"/>
+            </w:tcBorders>
+            <w:shd w:val="clear" w:color="auto" w:fill="auto"/>
+            <w:noWrap/>
+            <w:vAlign w:val="center"/>
+          </w:tcPr>
+          <w:p>
+            <w:pPr>
+              <w:keepNext w:val="0"/>
+              <w:keepLines w:val="0"/>
+              <w:widowControl/>
+              <w:suppressLineNumbers w:val="0"/>
+              <w:jc w:val="center"/>
+              <w:textAlignment w:val="center"/>
+              <w:rPr>
+                <w:rFonts w:hint="eastAsia" w:ascii="宋体" w:hAnsi="宋体" w:eastAsia="宋体" w:cs="宋体"/>
+                <w:b/>
+                <w:bCs/>
+                <w:i w:val="0"/>
+                <w:iCs w:val="0"/>
+                <w:color w:val="000000"/>
+                <w:sz w:val="26"/>
+                <w:szCs w:val="26"/>
+                <w:u w:val="none"/>
+              </w:rPr>
+            </w:pPr>
+            <w:r>
+              <w:rPr>
+                <w:rFonts w:hint="eastAsia" w:ascii="宋体" w:hAnsi="宋体" w:eastAsia="宋体" w:cs="宋体"/>
+                <w:b/>
+                <w:bCs/>
+                <w:i w:val="0"/>
+                <w:iCs w:val="0"/>
+                <w:color w:val="000000"/>
+                <w:kern w:val="0"/>
+                <w:sz w:val="26"/>
+                <w:szCs w:val="26"/>
+                <w:u w:val="none"/>
+                <w:lang w:val="en-US" w:eastAsia="zh-CN" w:bidi="ar"/>
+              </w:rPr>
+              <w:t>模型组</w:t>
+            </w:r>
+          </w:p>
+        </w:tc>
+        <w:tc>
+          <w:tcPr>
+            <w:tcW w:w="1080" w:type="dxa"/>
+            <w:tcBorders>
+              <w:top w:val="single" w:color="000000" w:sz="4" w:space="0"/>
+              <w:left w:val="single" w:color="000000" w:sz="4" w:space="0"/>
+              <w:bottom w:val="single" w:color="000000" w:sz="4" w:space="0"/>
+              <w:right w:val="single" w:color="000000" w:sz="4" w:space="0"/>
+            </w:tcBorders>
+            <w:shd w:val="clear" w:color="auto" w:fill="auto"/>
+            <w:noWrap/>
+            <w:vAlign w:val="center"/>
+          </w:tcPr>
+          <w:p>
+            <w:pPr>
+              <w:keepNext w:val="0"/>
+              <w:keepLines w:val="0"/>
+              <w:widowControl/>
+              <w:suppressLineNumbers w:val="0"/>
+              <w:jc w:val="center"/>
+              <w:textAlignment w:val="center"/>
+              <w:rPr>
+                <w:rFonts w:hint="eastAsia" w:ascii="宋体" w:hAnsi="宋体" w:eastAsia="宋体" w:cs="宋体"/>
+                <w:i w:val="0"/>
+                <w:iCs w:val="0"/>
+                <w:color w:val="000000"/>
+                <w:sz w:val="26"/>
+                <w:szCs w:val="26"/>
+                <w:u w:val="none"/>
+              </w:rPr>
+            </w:pPr>
+            <w:r>
+              <w:rPr>
+                <w:rFonts w:hint="eastAsia" w:ascii="宋体" w:hAnsi="宋体" w:eastAsia="宋体" w:cs="宋体"/>
+                <w:i w:val="0"/>
+                <w:iCs w:val="0"/>
+                <w:color w:val="000000"/>
+                <w:kern w:val="0"/>
+                <w:sz w:val="26"/>
+                <w:szCs w:val="26"/>
+                <w:u w:val="none"/>
+                <w:lang w:val="en-US" w:eastAsia="zh-CN" w:bidi="ar"/>
+              </w:rPr>
+              <w:t>李靖</w:t>
+            </w:r>
+          </w:p>
+        </w:tc>
+        <w:tc>
+          <w:tcPr>
+            <w:tcW w:w="2527" w:type="dxa"/>
+            <w:tcBorders>
+              <w:top w:val="single" w:color="000000" w:sz="4" w:space="0"/>
+              <w:left w:val="single" w:color="000000" w:sz="4" w:space="0"/>
+              <w:bottom w:val="single" w:color="000000" w:sz="4" w:space="0"/>
+              <w:right w:val="single" w:color="000000" w:sz="4" w:space="0"/>
+            </w:tcBorders>
+            <w:shd w:val="clear" w:color="auto" w:fill="auto"/>
+            <w:noWrap/>
+            <w:vAlign w:val="center"/>
+          </w:tcPr>
+          <w:p>
+            <w:pPr>
+              <w:keepNext w:val="0"/>
+              <w:keepLines w:val="0"/>
+              <w:widowControl/>
+              <w:suppressLineNumbers w:val="0"/>
+              <w:jc w:val="center"/>
+              <w:textAlignment w:val="center"/>
+              <w:rPr>
+                <w:rFonts w:hint="eastAsia" w:ascii="宋体" w:hAnsi="宋体" w:eastAsia="宋体" w:cs="宋体"/>
+                <w:i w:val="0"/>
+                <w:iCs w:val="0"/>
+                <w:color w:val="000000"/>
+                <w:sz w:val="26"/>
+                <w:szCs w:val="26"/>
+                <w:u w:val="none"/>
+              </w:rPr>
+            </w:pPr>
+            <w:r>
+              <w:rPr>
+                <w:rFonts w:hint="eastAsia" w:ascii="宋体" w:hAnsi="宋体" w:eastAsia="宋体" w:cs="宋体"/>
+                <w:i w:val="0"/>
+                <w:iCs w:val="0"/>
+                <w:color w:val="000000"/>
+                <w:kern w:val="0"/>
+                <w:sz w:val="26"/>
+                <w:szCs w:val="26"/>
+                <w:u w:val="none"/>
+                <w:lang w:val="en-US" w:eastAsia="zh-CN" w:bidi="ar"/>
+              </w:rPr>
+              <w:t>22级电子2班</w:t>
+            </w:r>
+          </w:p>
+        </w:tc>
+        <w:tc>
+          <w:tcPr>
+            <w:tcW w:w="1800" w:type="dxa"/>
+            <w:tcBorders>
+              <w:top w:val="single" w:color="000000" w:sz="4" w:space="0"/>
+              <w:left w:val="single" w:color="000000" w:sz="4" w:space="0"/>
+              <w:bottom w:val="single" w:color="000000" w:sz="4" w:space="0"/>
+              <w:right w:val="single" w:color="000000" w:sz="4" w:space="0"/>
+            </w:tcBorders>
+            <w:shd w:val="clear" w:color="auto" w:fill="auto"/>
+            <w:noWrap/>
+            <w:vAlign w:val="center"/>
+          </w:tcPr>
+          <w:p>
+            <w:pPr>
+              <w:keepNext w:val="0"/>
+              <w:keepLines w:val="0"/>
+              <w:widowControl/>
+              <w:suppressLineNumbers w:val="0"/>
+              <w:jc w:val="center"/>
+              <w:textAlignment w:val="center"/>
+              <w:rPr>
+                <w:rFonts w:hint="eastAsia" w:ascii="宋体" w:hAnsi="宋体" w:eastAsia="宋体" w:cs="宋体"/>
+                <w:i w:val="0"/>
+                <w:iCs w:val="0"/>
+                <w:color w:val="000000"/>
+                <w:sz w:val="26"/>
+                <w:szCs w:val="26"/>
+                <w:u w:val="none"/>
+              </w:rPr>
+            </w:pPr>
+            <w:r>
+              <w:rPr>
+                <w:rFonts w:hint="eastAsia" w:ascii="宋体" w:hAnsi="宋体" w:eastAsia="宋体" w:cs="宋体"/>
+                <w:i w:val="0"/>
+                <w:iCs w:val="0"/>
+                <w:color w:val="000000"/>
+                <w:kern w:val="0"/>
+                <w:sz w:val="26"/>
+                <w:szCs w:val="26"/>
+                <w:u w:val="none"/>
+                <w:lang w:val="en-US" w:eastAsia="zh-CN" w:bidi="ar"/>
+              </w:rPr>
+              <w:t>18289774238</w:t>
+            </w:r>
+          </w:p>
+        </w:tc>
+      </w:tr>
+      <w:tr>
+        <w:tblPrEx>
+          <w:tblBorders>
+            <w:top w:val="none" w:color="auto" w:sz="0" w:space="0"/>
+            <w:left w:val="none" w:color="auto" w:sz="0" w:space="0"/>
+            <w:bottom w:val="none" w:color="auto" w:sz="0" w:space="0"/>
+            <w:right w:val="none" w:color="auto" w:sz="0" w:space="0"/>
+            <w:insideH w:val="none" w:color="auto" w:sz="0" w:space="0"/>
+            <w:insideV w:val="none" w:color="auto" w:sz="0" w:space="0"/>
+          </w:tblBorders>
+          <w:tblCellMar>
+            <w:top w:w="0" w:type="dxa"/>
+            <w:left w:w="108" w:type="dxa"/>
+            <w:bottom w:w="0" w:type="dxa"/>
+            <w:right w:w="108" w:type="dxa"/>
+          </w:tblCellMar>
+        </w:tblPrEx>
+        <w:trPr>
+          <w:trHeight w:val="300" w:hRule="atLeast"/>
+          <w:jc w:val="center"/>
+        </w:trPr>
+        <w:tc>
+          <w:tcPr>
+            <w:tcW w:w="1080" w:type="dxa"/>
+            <w:vMerge w:val="continue"/>
+            <w:tcBorders>
+              <w:top w:val="single" w:color="000000" w:sz="4" w:space="0"/>
+              <w:left w:val="single" w:color="000000" w:sz="4" w:space="0"/>
+              <w:bottom w:val="single" w:color="000000" w:sz="4" w:space="0"/>
+              <w:right w:val="single" w:color="000000" w:sz="4" w:space="0"/>
+            </w:tcBorders>
+            <w:shd w:val="clear" w:color="auto" w:fill="auto"/>
+            <w:noWrap/>
+            <w:vAlign w:val="center"/>
+          </w:tcPr>
+          <w:p>
+            <w:pPr>
+              <w:jc w:val="center"/>
+              <w:rPr>
+                <w:rFonts w:hint="eastAsia" w:ascii="宋体" w:hAnsi="宋体" w:eastAsia="宋体" w:cs="宋体"/>
+                <w:b/>
+                <w:bCs/>
+                <w:i w:val="0"/>
+                <w:iCs w:val="0"/>
+                <w:color w:val="000000"/>
+                <w:sz w:val="26"/>
+                <w:szCs w:val="26"/>
+                <w:u w:val="none"/>
+              </w:rPr>
+            </w:pPr>
+          </w:p>
+        </w:tc>
+        <w:tc>
+          <w:tcPr>
+            <w:tcW w:w="1080" w:type="dxa"/>
+            <w:tcBorders>
+              <w:top w:val="single" w:color="000000" w:sz="4" w:space="0"/>
+              <w:left w:val="single" w:color="000000" w:sz="4" w:space="0"/>
+              <w:bottom w:val="single" w:color="000000" w:sz="4" w:space="0"/>
+              <w:right w:val="single" w:color="000000" w:sz="4" w:space="0"/>
+            </w:tcBorders>
+            <w:shd w:val="clear" w:color="auto" w:fill="auto"/>
+            <w:noWrap/>
+            <w:vAlign w:val="center"/>
+          </w:tcPr>
+          <w:p>
+            <w:pPr>
+              <w:keepNext w:val="0"/>
+              <w:keepLines w:val="0"/>
+              <w:widowControl/>
+              <w:suppressLineNumbers w:val="0"/>
+              <w:jc w:val="center"/>
+              <w:textAlignment w:val="center"/>
+              <w:rPr>
+                <w:rFonts w:hint="eastAsia" w:ascii="宋体" w:hAnsi="宋体" w:eastAsia="宋体" w:cs="宋体"/>
+                <w:i w:val="0"/>
+                <w:iCs w:val="0"/>
+                <w:color w:val="000000"/>
+                <w:sz w:val="26"/>
+                <w:szCs w:val="26"/>
+                <w:u w:val="none"/>
+              </w:rPr>
+            </w:pPr>
+            <w:r>
+              <w:rPr>
+                <w:rFonts w:hint="eastAsia" w:ascii="宋体" w:hAnsi="宋体" w:eastAsia="宋体" w:cs="宋体"/>
+                <w:i w:val="0"/>
+                <w:iCs w:val="0"/>
+                <w:color w:val="000000"/>
+                <w:kern w:val="0"/>
+                <w:sz w:val="26"/>
+                <w:szCs w:val="26"/>
+                <w:u w:val="none"/>
+                <w:lang w:val="en-US" w:eastAsia="zh-CN" w:bidi="ar"/>
+              </w:rPr>
+              <w:t>李伟城</w:t>
+            </w:r>
+          </w:p>
+        </w:tc>
+        <w:tc>
+          <w:tcPr>
+            <w:tcW w:w="2527" w:type="dxa"/>
+            <w:tcBorders>
+              <w:top w:val="single" w:color="000000" w:sz="4" w:space="0"/>
+              <w:left w:val="single" w:color="000000" w:sz="4" w:space="0"/>
+              <w:bottom w:val="single" w:color="000000" w:sz="4" w:space="0"/>
+              <w:right w:val="single" w:color="000000" w:sz="4" w:space="0"/>
+            </w:tcBorders>
+            <w:shd w:val="clear" w:color="auto" w:fill="auto"/>
+            <w:noWrap/>
+            <w:vAlign w:val="center"/>
+          </w:tcPr>
+          <w:p>
+            <w:pPr>
+              <w:keepNext w:val="0"/>
+              <w:keepLines w:val="0"/>
+              <w:widowControl/>
+              <w:suppressLineNumbers w:val="0"/>
+              <w:jc w:val="center"/>
+              <w:textAlignment w:val="center"/>
+              <w:rPr>
+                <w:rFonts w:hint="eastAsia" w:ascii="宋体" w:hAnsi="宋体" w:eastAsia="宋体" w:cs="宋体"/>
+                <w:i w:val="0"/>
+                <w:iCs w:val="0"/>
+                <w:color w:val="000000"/>
+                <w:sz w:val="26"/>
+                <w:szCs w:val="26"/>
+                <w:u w:val="none"/>
+              </w:rPr>
+            </w:pPr>
+            <w:r>
+              <w:rPr>
+                <w:rFonts w:hint="eastAsia" w:ascii="宋体" w:hAnsi="宋体" w:eastAsia="宋体" w:cs="宋体"/>
+                <w:i w:val="0"/>
+                <w:iCs w:val="0"/>
+                <w:color w:val="000000"/>
+                <w:kern w:val="0"/>
+                <w:sz w:val="26"/>
+                <w:szCs w:val="26"/>
+                <w:u w:val="none"/>
+                <w:lang w:val="en-US" w:eastAsia="zh-CN" w:bidi="ar"/>
+              </w:rPr>
+              <w:t>22级电子2班</w:t>
+            </w:r>
+          </w:p>
+        </w:tc>
+        <w:tc>
+          <w:tcPr>
+            <w:tcW w:w="1800" w:type="dxa"/>
+            <w:tcBorders>
+              <w:top w:val="single" w:color="000000" w:sz="4" w:space="0"/>
+              <w:left w:val="single" w:color="000000" w:sz="4" w:space="0"/>
+              <w:bottom w:val="single" w:color="000000" w:sz="4" w:space="0"/>
+              <w:right w:val="single" w:color="000000" w:sz="4" w:space="0"/>
+            </w:tcBorders>
+            <w:shd w:val="clear" w:color="auto" w:fill="auto"/>
+            <w:noWrap/>
+            <w:vAlign w:val="center"/>
+          </w:tcPr>
+          <w:p>
+            <w:pPr>
+              <w:keepNext w:val="0"/>
+              <w:keepLines w:val="0"/>
+              <w:widowControl/>
+              <w:suppressLineNumbers w:val="0"/>
+              <w:jc w:val="center"/>
+              <w:textAlignment w:val="center"/>
+              <w:rPr>
+                <w:rFonts w:hint="eastAsia" w:ascii="宋体" w:hAnsi="宋体" w:eastAsia="宋体" w:cs="宋体"/>
+                <w:i w:val="0"/>
+                <w:iCs w:val="0"/>
+                <w:color w:val="000000"/>
+                <w:sz w:val="26"/>
+                <w:szCs w:val="26"/>
+                <w:u w:val="none"/>
+              </w:rPr>
+            </w:pPr>
+            <w:r>
+              <w:rPr>
+                <w:rFonts w:hint="eastAsia" w:ascii="宋体" w:hAnsi="宋体" w:eastAsia="宋体" w:cs="宋体"/>
+                <w:i w:val="0"/>
+                <w:iCs w:val="0"/>
+                <w:color w:val="000000"/>
+                <w:kern w:val="0"/>
+                <w:sz w:val="26"/>
+                <w:szCs w:val="26"/>
+                <w:u w:val="none"/>
+                <w:lang w:val="en-US" w:eastAsia="zh-CN" w:bidi="ar"/>
+              </w:rPr>
+              <w:t>19156492559</w:t>
+            </w:r>
+          </w:p>
+        </w:tc>
+      </w:tr>
+      <w:tr>
+        <w:tblPrEx>
+          <w:tblBorders>
+            <w:top w:val="none" w:color="auto" w:sz="0" w:space="0"/>
+            <w:left w:val="none" w:color="auto" w:sz="0" w:space="0"/>
+            <w:bottom w:val="none" w:color="auto" w:sz="0" w:space="0"/>
+            <w:right w:val="none" w:color="auto" w:sz="0" w:space="0"/>
+            <w:insideH w:val="none" w:color="auto" w:sz="0" w:space="0"/>
+            <w:insideV w:val="none" w:color="auto" w:sz="0" w:space="0"/>
+          </w:tblBorders>
+          <w:tblCellMar>
+            <w:top w:w="0" w:type="dxa"/>
+            <w:left w:w="108" w:type="dxa"/>
+            <w:bottom w:w="0" w:type="dxa"/>
+            <w:right w:w="108" w:type="dxa"/>
+          </w:tblCellMar>
+        </w:tblPrEx>
+        <w:trPr>
+          <w:trHeight w:val="300" w:hRule="atLeast"/>
+          <w:jc w:val="center"/>
+        </w:trPr>
+        <w:tc>
+          <w:tcPr>
+            <w:tcW w:w="1080" w:type="dxa"/>
+            <w:vMerge w:val="continue"/>
+            <w:tcBorders>
+              <w:top w:val="single" w:color="000000" w:sz="4" w:space="0"/>
+              <w:left w:val="single" w:color="000000" w:sz="4" w:space="0"/>
+              <w:bottom w:val="single" w:color="000000" w:sz="4" w:space="0"/>
+              <w:right w:val="single" w:color="000000" w:sz="4" w:space="0"/>
+            </w:tcBorders>
+            <w:shd w:val="clear" w:color="auto" w:fill="auto"/>
+            <w:noWrap/>
+            <w:vAlign w:val="center"/>
+          </w:tcPr>
+          <w:p>
+            <w:pPr>
+              <w:jc w:val="center"/>
+              <w:rPr>
+                <w:rFonts w:hint="eastAsia" w:ascii="宋体" w:hAnsi="宋体" w:eastAsia="宋体" w:cs="宋体"/>
+                <w:b/>
+                <w:bCs/>
+                <w:i w:val="0"/>
+                <w:iCs w:val="0"/>
+                <w:color w:val="000000"/>
+                <w:sz w:val="26"/>
+                <w:szCs w:val="26"/>
+                <w:u w:val="none"/>
+              </w:rPr>
+            </w:pPr>
+          </w:p>
+        </w:tc>
+        <w:tc>
+          <w:tcPr>
+            <w:tcW w:w="1080" w:type="dxa"/>
+            <w:tcBorders>
+              <w:top w:val="single" w:color="000000" w:sz="4" w:space="0"/>
+              <w:left w:val="single" w:color="000000" w:sz="4" w:space="0"/>
+              <w:bottom w:val="single" w:color="000000" w:sz="4" w:space="0"/>
+              <w:right w:val="single" w:color="000000" w:sz="4" w:space="0"/>
+            </w:tcBorders>
+            <w:shd w:val="clear" w:color="auto" w:fill="auto"/>
+            <w:noWrap/>
+            <w:vAlign w:val="center"/>
+          </w:tcPr>
+          <w:p>
+            <w:pPr>
+              <w:keepNext w:val="0"/>
+              <w:keepLines w:val="0"/>
+              <w:widowControl/>
+              <w:suppressLineNumbers w:val="0"/>
+              <w:jc w:val="center"/>
+              <w:textAlignment w:val="center"/>
+              <w:rPr>
+                <w:rFonts w:hint="eastAsia" w:ascii="宋体" w:hAnsi="宋体" w:eastAsia="宋体" w:cs="宋体"/>
+                <w:i w:val="0"/>
+                <w:iCs w:val="0"/>
+                <w:color w:val="000000"/>
+                <w:sz w:val="26"/>
+                <w:szCs w:val="26"/>
+                <w:u w:val="none"/>
+              </w:rPr>
+            </w:pPr>
+            <w:r>
+              <w:rPr>
+                <w:rFonts w:hint="eastAsia" w:ascii="宋体" w:hAnsi="宋体" w:eastAsia="宋体" w:cs="宋体"/>
+                <w:i w:val="0"/>
+                <w:iCs w:val="0"/>
+                <w:color w:val="000000"/>
+                <w:kern w:val="0"/>
+                <w:sz w:val="26"/>
+                <w:szCs w:val="26"/>
+                <w:u w:val="none"/>
+                <w:lang w:val="en-US" w:eastAsia="zh-CN" w:bidi="ar"/>
+              </w:rPr>
+              <w:t>黄昊翔</w:t>
+            </w:r>
+          </w:p>
+        </w:tc>
+        <w:tc>
+          <w:tcPr>
+            <w:tcW w:w="2527" w:type="dxa"/>
+            <w:tcBorders>
+              <w:top w:val="single" w:color="000000" w:sz="4" w:space="0"/>
+              <w:left w:val="single" w:color="000000" w:sz="4" w:space="0"/>
+              <w:bottom w:val="single" w:color="000000" w:sz="4" w:space="0"/>
+              <w:right w:val="single" w:color="000000" w:sz="4" w:space="0"/>
+            </w:tcBorders>
+            <w:shd w:val="clear" w:color="auto" w:fill="auto"/>
+            <w:noWrap/>
+            <w:vAlign w:val="center"/>
+          </w:tcPr>
+          <w:p>
+            <w:pPr>
+              <w:keepNext w:val="0"/>
+              <w:keepLines w:val="0"/>
+              <w:widowControl/>
+              <w:suppressLineNumbers w:val="0"/>
+              <w:jc w:val="center"/>
+              <w:textAlignment w:val="center"/>
+              <w:rPr>
+                <w:rFonts w:hint="eastAsia" w:ascii="宋体" w:hAnsi="宋体" w:eastAsia="宋体" w:cs="宋体"/>
+                <w:i w:val="0"/>
+                <w:iCs w:val="0"/>
+                <w:color w:val="000000"/>
+                <w:sz w:val="26"/>
+                <w:szCs w:val="26"/>
+                <w:u w:val="none"/>
+              </w:rPr>
+            </w:pPr>
+            <w:r>
+              <w:rPr>
+                <w:rFonts w:hint="eastAsia" w:ascii="宋体" w:hAnsi="宋体" w:eastAsia="宋体" w:cs="宋体"/>
+                <w:i w:val="0"/>
+                <w:iCs w:val="0"/>
+                <w:color w:val="000000"/>
+                <w:kern w:val="0"/>
+                <w:sz w:val="26"/>
+                <w:szCs w:val="26"/>
+                <w:u w:val="none"/>
+                <w:lang w:val="en-US" w:eastAsia="zh-CN" w:bidi="ar"/>
+              </w:rPr>
+              <w:t>22级电子2班</w:t>
+            </w:r>
+          </w:p>
+        </w:tc>
+        <w:tc>
+          <w:tcPr>
+            <w:tcW w:w="1800" w:type="dxa"/>
+            <w:tcBorders>
+              <w:top w:val="single" w:color="000000" w:sz="4" w:space="0"/>
+              <w:left w:val="single" w:color="000000" w:sz="4" w:space="0"/>
+              <w:bottom w:val="single" w:color="000000" w:sz="4" w:space="0"/>
+              <w:right w:val="single" w:color="000000" w:sz="4" w:space="0"/>
+            </w:tcBorders>
+            <w:shd w:val="clear" w:color="auto" w:fill="auto"/>
+            <w:noWrap/>
+            <w:vAlign w:val="center"/>
+          </w:tcPr>
+          <w:p>
+            <w:pPr>
+              <w:keepNext w:val="0"/>
+              <w:keepLines w:val="0"/>
+              <w:widowControl/>
+              <w:suppressLineNumbers w:val="0"/>
+              <w:jc w:val="center"/>
+              <w:textAlignment w:val="center"/>
+              <w:rPr>
+                <w:rFonts w:hint="eastAsia" w:ascii="宋体" w:hAnsi="宋体" w:eastAsia="宋体" w:cs="宋体"/>
+                <w:i w:val="0"/>
+                <w:iCs w:val="0"/>
+                <w:color w:val="000000"/>
+                <w:sz w:val="26"/>
+                <w:szCs w:val="26"/>
+                <w:u w:val="none"/>
+              </w:rPr>
+            </w:pPr>
+            <w:r>
+              <w:rPr>
+                <w:rFonts w:hint="eastAsia" w:ascii="宋体" w:hAnsi="宋体" w:eastAsia="宋体" w:cs="宋体"/>
+                <w:i w:val="0"/>
+                <w:iCs w:val="0"/>
+                <w:color w:val="000000"/>
+                <w:kern w:val="0"/>
+                <w:sz w:val="26"/>
+                <w:szCs w:val="26"/>
+                <w:u w:val="none"/>
+                <w:lang w:val="en-US" w:eastAsia="zh-CN" w:bidi="ar"/>
+              </w:rPr>
+              <w:t>13860649614</w:t>
             </w:r>
           </w:p>
         </w:tc>
@@ -4186,19 +5243,11 @@
     <w:p>
       <w:pPr>
         <w:ind w:firstLine="402" w:firstLineChars="200"/>
+        <w:jc w:val="center"/>
         <w:rPr>
           <w:rFonts w:hint="eastAsia"/>
           <w:b/>
           <w:bCs/>
-          <w:lang w:val="en-US" w:eastAsia="zh-CN"/>
-        </w:rPr>
-      </w:pPr>
-    </w:p>
-    <w:p>
-      <w:pPr>
-        <w:ind w:firstLine="400" w:firstLineChars="200"/>
-        <w:rPr>
-          <w:rFonts w:hint="eastAsia"/>
           <w:lang w:val="en-US" w:eastAsia="zh-CN"/>
         </w:rPr>
       </w:pPr>
@@ -4268,25 +5317,6 @@
         <w:wordWrap w:val="0"/>
         <w:ind w:firstLine="560" w:firstLineChars="200"/>
         <w:jc w:val="right"/>
-        <w:rPr>
-          <w:rFonts w:hint="eastAsia"/>
-          <w:sz w:val="28"/>
-          <w:szCs w:val="28"/>
-          <w:lang w:val="en-US" w:eastAsia="zh-CN"/>
-        </w:rPr>
-      </w:pPr>
-    </w:p>
-    <w:p>
-      <w:pPr>
-        <w:wordWrap w:val="0"/>
-        <w:ind w:firstLine="560" w:firstLineChars="200"/>
-        <w:jc w:val="right"/>
-        <w:rPr>
-          <w:rFonts w:hint="default"/>
-          <w:sz w:val="28"/>
-          <w:szCs w:val="28"/>
-          <w:lang w:val="en-US" w:eastAsia="zh-CN"/>
-        </w:rPr>
       </w:pPr>
       <w:r>
         <w:rPr>
@@ -4322,7 +5352,7 @@
           <w:szCs w:val="28"/>
           <w:lang w:val="en-US" w:eastAsia="zh-CN"/>
         </w:rPr>
-        <w:t>6</w:t>
+        <w:t>7</w:t>
       </w:r>
       <w:r>
         <w:rPr>
@@ -4340,7 +5370,7 @@
           <w:szCs w:val="28"/>
           <w:lang w:val="en-US" w:eastAsia="zh-CN"/>
         </w:rPr>
-        <w:t>23</w:t>
+        <w:t>9</w:t>
       </w:r>
       <w:r>
         <w:rPr>
@@ -4352,8 +5382,6 @@
         <w:t>日</w:t>
       </w:r>
     </w:p>
-    <w:p/>
-    <w:p/>
     <w:sectPr>
       <w:pgSz w:w="11906" w:h="16838"/>
       <w:pgMar w:top="1440" w:right="1800" w:bottom="1440" w:left="1800" w:header="720" w:footer="720" w:gutter="0"/>
